--- a/1674/blockstandart-1974.docx
+++ b/1674/blockstandart-1974.docx
@@ -13,6 +13,8 @@
           <w:szCs w:val="38"/>
         </w:rPr>
       </w:pPr>
+      <w:bookmarkStart w:id="0" w:name="_GoBack"/>
+      <w:proofErr w:type="spellStart"/>
       <w:r>
         <w:rPr>
           <w:rFonts w:ascii="Courier New" w:hAnsi="Courier New" w:cs="Courier New"/>
@@ -21,7 +23,84 @@
           <w:sz w:val="38"/>
           <w:szCs w:val="38"/>
         </w:rPr>
-        <w:t xml:space="preserve">Khung Đánh Giá Chuẩn </w:t>
+        <w:t>Khung</w:t>
+      </w:r>
+      <w:proofErr w:type="spellEnd"/>
+      <w:r>
+        <w:rPr>
+          <w:rFonts w:ascii="Courier New" w:hAnsi="Courier New" w:cs="Courier New"/>
+          <w:b/>
+          <w:color w:val="1F3864" w:themeColor="accent5" w:themeShade="80"/>
+          <w:sz w:val="38"/>
+          <w:szCs w:val="38"/>
+        </w:rPr>
+        <w:t xml:space="preserve"> </w:t>
+      </w:r>
+      <w:proofErr w:type="spellStart"/>
+      <w:r>
+        <w:rPr>
+          <w:rFonts w:ascii="Courier New" w:hAnsi="Courier New" w:cs="Courier New"/>
+          <w:b/>
+          <w:color w:val="1F3864" w:themeColor="accent5" w:themeShade="80"/>
+          <w:sz w:val="38"/>
+          <w:szCs w:val="38"/>
+        </w:rPr>
+        <w:t>Đánh</w:t>
+      </w:r>
+      <w:proofErr w:type="spellEnd"/>
+      <w:r>
+        <w:rPr>
+          <w:rFonts w:ascii="Courier New" w:hAnsi="Courier New" w:cs="Courier New"/>
+          <w:b/>
+          <w:color w:val="1F3864" w:themeColor="accent5" w:themeShade="80"/>
+          <w:sz w:val="38"/>
+          <w:szCs w:val="38"/>
+        </w:rPr>
+        <w:t xml:space="preserve"> </w:t>
+      </w:r>
+      <w:proofErr w:type="spellStart"/>
+      <w:r>
+        <w:rPr>
+          <w:rFonts w:ascii="Courier New" w:hAnsi="Courier New" w:cs="Courier New"/>
+          <w:b/>
+          <w:color w:val="1F3864" w:themeColor="accent5" w:themeShade="80"/>
+          <w:sz w:val="38"/>
+          <w:szCs w:val="38"/>
+        </w:rPr>
+        <w:t>Giá</w:t>
+      </w:r>
+      <w:proofErr w:type="spellEnd"/>
+      <w:r>
+        <w:rPr>
+          <w:rFonts w:ascii="Courier New" w:hAnsi="Courier New" w:cs="Courier New"/>
+          <w:b/>
+          <w:color w:val="1F3864" w:themeColor="accent5" w:themeShade="80"/>
+          <w:sz w:val="38"/>
+          <w:szCs w:val="38"/>
+        </w:rPr>
+        <w:t xml:space="preserve"> </w:t>
+      </w:r>
+      <w:proofErr w:type="spellStart"/>
+      <w:r>
+        <w:rPr>
+          <w:rFonts w:ascii="Courier New" w:hAnsi="Courier New" w:cs="Courier New"/>
+          <w:b/>
+          <w:color w:val="1F3864" w:themeColor="accent5" w:themeShade="80"/>
+          <w:sz w:val="38"/>
+          <w:szCs w:val="38"/>
+        </w:rPr>
+        <w:t>Chuẩn</w:t>
+      </w:r>
+      <w:proofErr w:type="spellEnd"/>
+      <w:r>
+        <w:rPr>
+          <w:rFonts w:ascii="Courier New" w:hAnsi="Courier New" w:cs="Courier New"/>
+          <w:b/>
+          <w:color w:val="1F3864" w:themeColor="accent5" w:themeShade="80"/>
+          <w:sz w:val="38"/>
+          <w:szCs w:val="38"/>
+        </w:rPr>
+        <w:t xml:space="preserve"> </w:t>
       </w:r>
       <w:r>
         <w:rPr>
@@ -41,7 +120,7 @@
           <w:sz w:val="38"/>
           <w:szCs w:val="38"/>
         </w:rPr>
-        <w:t xml:space="preserve"> - 609</w:t>
+        <w:t xml:space="preserve"> - 1674</w:t>
       </w:r>
     </w:p>
     <w:tbl>
@@ -106,6 +185,7 @@
                 <w:szCs w:val="38"/>
               </w:rPr>
             </w:pPr>
+            <w:proofErr w:type="spellStart"/>
             <w:r>
               <w:rPr>
                 <w:rFonts w:ascii="Courier New" w:hAnsi="Courier New" w:cs="Courier New"/>
@@ -114,18 +194,10 @@
                 <w:sz w:val="38"/>
                 <w:szCs w:val="38"/>
               </w:rPr>
-              <w:t>Nội dung</w:t>
-            </w:r>
-          </w:p>
-        </w:tc>
-        <w:tc>
-          <w:tcPr>
-            <w:tcW w:w="2835" w:type="dxa"/>
-            <w:shd w:val="clear" w:color="auto" w:fill="1F4E79" w:themeFill="accent1" w:themeFillShade="80"/>
-          </w:tcPr>
-          <w:p>
-            <w:pPr>
-              <w:jc w:val="center"/>
+              <w:t>Nội</w:t>
+            </w:r>
+            <w:proofErr w:type="spellEnd"/>
+            <w:r>
               <w:rPr>
                 <w:rFonts w:ascii="Courier New" w:hAnsi="Courier New" w:cs="Courier New"/>
                 <w:b/>
@@ -133,8 +205,18 @@
                 <w:sz w:val="38"/>
                 <w:szCs w:val="38"/>
               </w:rPr>
-            </w:pPr>
-            <w:r>
+              <w:t xml:space="preserve"> dung</w:t>
+            </w:r>
+          </w:p>
+        </w:tc>
+        <w:tc>
+          <w:tcPr>
+            <w:tcW w:w="2835" w:type="dxa"/>
+            <w:shd w:val="clear" w:color="auto" w:fill="1F4E79" w:themeFill="accent1" w:themeFillShade="80"/>
+          </w:tcPr>
+          <w:p>
+            <w:pPr>
+              <w:jc w:val="center"/>
               <w:rPr>
                 <w:rFonts w:ascii="Courier New" w:hAnsi="Courier New" w:cs="Courier New"/>
                 <w:b/>
@@ -142,57 +224,52 @@
                 <w:sz w:val="38"/>
                 <w:szCs w:val="38"/>
               </w:rPr>
-              <w:t>Ghi chú</w:t>
-            </w:r>
-          </w:p>
-        </w:tc>
-        <w:tc>
-          <w:tcPr>
-            <w:tcW w:w="1134" w:type="dxa"/>
-            <w:shd w:val="clear" w:color="auto" w:fill="1F4E79" w:themeFill="accent1" w:themeFillShade="80"/>
-            <w:vAlign w:val="center"/>
-          </w:tcPr>
-          <w:p>
-            <w:pPr>
-              <w:jc w:val="center"/>
+            </w:pPr>
+            <w:proofErr w:type="spellStart"/>
+            <w:r>
               <w:rPr>
                 <w:rFonts w:ascii="Courier New" w:hAnsi="Courier New" w:cs="Courier New"/>
                 <w:b/>
                 <w:color w:val="FFFFFF" w:themeColor="background1"/>
-                <w:sz w:val="26"/>
-                <w:szCs w:val="26"/>
-              </w:rPr>
-            </w:pPr>
+                <w:sz w:val="38"/>
+                <w:szCs w:val="38"/>
+              </w:rPr>
+              <w:t>Ghi</w:t>
+            </w:r>
+            <w:proofErr w:type="spellEnd"/>
             <w:r>
               <w:rPr>
                 <w:rFonts w:ascii="Courier New" w:hAnsi="Courier New" w:cs="Courier New"/>
                 <w:b/>
                 <w:color w:val="FFFFFF" w:themeColor="background1"/>
-                <w:sz w:val="26"/>
-                <w:szCs w:val="26"/>
-              </w:rPr>
-              <w:t>Trước</w:t>
-            </w:r>
-          </w:p>
-        </w:tc>
-        <w:tc>
-          <w:tcPr>
-            <w:tcW w:w="991" w:type="dxa"/>
-            <w:shd w:val="clear" w:color="auto" w:fill="1F4E79" w:themeFill="accent1" w:themeFillShade="80"/>
-            <w:vAlign w:val="center"/>
-          </w:tcPr>
-          <w:p>
-            <w:pPr>
-              <w:jc w:val="center"/>
+                <w:sz w:val="38"/>
+                <w:szCs w:val="38"/>
+              </w:rPr>
+              <w:t xml:space="preserve"> </w:t>
+            </w:r>
+            <w:proofErr w:type="spellStart"/>
+            <w:r>
               <w:rPr>
                 <w:rFonts w:ascii="Courier New" w:hAnsi="Courier New" w:cs="Courier New"/>
                 <w:b/>
                 <w:color w:val="FFFFFF" w:themeColor="background1"/>
-                <w:sz w:val="26"/>
-                <w:szCs w:val="26"/>
-              </w:rPr>
-            </w:pPr>
-            <w:r>
+                <w:sz w:val="38"/>
+                <w:szCs w:val="38"/>
+              </w:rPr>
+              <w:t>chú</w:t>
+            </w:r>
+            <w:proofErr w:type="spellEnd"/>
+          </w:p>
+        </w:tc>
+        <w:tc>
+          <w:tcPr>
+            <w:tcW w:w="1134" w:type="dxa"/>
+            <w:shd w:val="clear" w:color="auto" w:fill="1F4E79" w:themeFill="accent1" w:themeFillShade="80"/>
+            <w:vAlign w:val="center"/>
+          </w:tcPr>
+          <w:p>
+            <w:pPr>
+              <w:jc w:val="center"/>
               <w:rPr>
                 <w:rFonts w:ascii="Courier New" w:hAnsi="Courier New" w:cs="Courier New"/>
                 <w:b/>
@@ -200,8 +277,50 @@
                 <w:sz w:val="26"/>
                 <w:szCs w:val="26"/>
               </w:rPr>
+            </w:pPr>
+            <w:proofErr w:type="spellStart"/>
+            <w:r>
+              <w:rPr>
+                <w:rFonts w:ascii="Courier New" w:hAnsi="Courier New" w:cs="Courier New"/>
+                <w:b/>
+                <w:color w:val="FFFFFF" w:themeColor="background1"/>
+                <w:sz w:val="26"/>
+                <w:szCs w:val="26"/>
+              </w:rPr>
+              <w:t>Trước</w:t>
+            </w:r>
+            <w:proofErr w:type="spellEnd"/>
+          </w:p>
+        </w:tc>
+        <w:tc>
+          <w:tcPr>
+            <w:tcW w:w="991" w:type="dxa"/>
+            <w:shd w:val="clear" w:color="auto" w:fill="1F4E79" w:themeFill="accent1" w:themeFillShade="80"/>
+            <w:vAlign w:val="center"/>
+          </w:tcPr>
+          <w:p>
+            <w:pPr>
+              <w:jc w:val="center"/>
+              <w:rPr>
+                <w:rFonts w:ascii="Courier New" w:hAnsi="Courier New" w:cs="Courier New"/>
+                <w:b/>
+                <w:color w:val="FFFFFF" w:themeColor="background1"/>
+                <w:sz w:val="26"/>
+                <w:szCs w:val="26"/>
+              </w:rPr>
+            </w:pPr>
+            <w:proofErr w:type="spellStart"/>
+            <w:r>
+              <w:rPr>
+                <w:rFonts w:ascii="Courier New" w:hAnsi="Courier New" w:cs="Courier New"/>
+                <w:b/>
+                <w:color w:val="FFFFFF" w:themeColor="background1"/>
+                <w:sz w:val="26"/>
+                <w:szCs w:val="26"/>
+              </w:rPr>
               <w:t>Sau</w:t>
             </w:r>
+            <w:proofErr w:type="spellEnd"/>
           </w:p>
         </w:tc>
       </w:tr>
@@ -252,15 +371,47 @@
                 <w:szCs w:val="26"/>
               </w:rPr>
             </w:pPr>
-            <w:r>
-              <w:rPr>
-                <w:rFonts w:ascii="Times New Roman" w:hAnsi="Times New Roman" w:cs="Times New Roman"/>
-                <w:color w:val="1F3864" w:themeColor="accent5" w:themeShade="80"/>
-                <w:sz w:val="26"/>
-                <w:szCs w:val="26"/>
-              </w:rPr>
-              <w:t xml:space="preserve">Tính cân </w:t>
-            </w:r>
+            <w:proofErr w:type="spellStart"/>
+            <w:r>
+              <w:rPr>
+                <w:rFonts w:ascii="Times New Roman" w:hAnsi="Times New Roman" w:cs="Times New Roman"/>
+                <w:color w:val="1F3864" w:themeColor="accent5" w:themeShade="80"/>
+                <w:sz w:val="26"/>
+                <w:szCs w:val="26"/>
+              </w:rPr>
+              <w:t>Tính</w:t>
+            </w:r>
+            <w:proofErr w:type="spellEnd"/>
+            <w:r>
+              <w:rPr>
+                <w:rFonts w:ascii="Times New Roman" w:hAnsi="Times New Roman" w:cs="Times New Roman"/>
+                <w:color w:val="1F3864" w:themeColor="accent5" w:themeShade="80"/>
+                <w:sz w:val="26"/>
+                <w:szCs w:val="26"/>
+              </w:rPr>
+              <w:t xml:space="preserve"> </w:t>
+            </w:r>
+            <w:proofErr w:type="spellStart"/>
+            <w:r>
+              <w:rPr>
+                <w:rFonts w:ascii="Times New Roman" w:hAnsi="Times New Roman" w:cs="Times New Roman"/>
+                <w:color w:val="1F3864" w:themeColor="accent5" w:themeShade="80"/>
+                <w:sz w:val="26"/>
+                <w:szCs w:val="26"/>
+              </w:rPr>
+              <w:t>cân</w:t>
+            </w:r>
+            <w:proofErr w:type="spellEnd"/>
+            <w:r>
+              <w:rPr>
+                <w:rFonts w:ascii="Times New Roman" w:hAnsi="Times New Roman" w:cs="Times New Roman"/>
+                <w:color w:val="1F3864" w:themeColor="accent5" w:themeShade="80"/>
+                <w:sz w:val="26"/>
+                <w:szCs w:val="26"/>
+              </w:rPr>
+              <w:t xml:space="preserve"> </w:t>
+            </w:r>
+            <w:proofErr w:type="spellStart"/>
             <w:r>
               <w:rPr>
                 <w:rFonts w:ascii="Times New Roman" w:hAnsi="Times New Roman" w:cs="Times New Roman"/>
@@ -270,6 +421,7 @@
               </w:rPr>
               <w:t>đối</w:t>
             </w:r>
+            <w:proofErr w:type="spellEnd"/>
           </w:p>
           <w:p>
             <w:pPr>
@@ -288,8 +440,39 @@
                 <w:sz w:val="18"/>
                 <w:szCs w:val="18"/>
               </w:rPr>
-              <w:t>- LeftSpace = RighSpace</w:t>
-            </w:r>
+              <w:t xml:space="preserve">- </w:t>
+            </w:r>
+            <w:proofErr w:type="spellStart"/>
+            <w:r>
+              <w:rPr>
+                <w:rFonts w:ascii="Times New Roman" w:hAnsi="Times New Roman" w:cs="Times New Roman"/>
+                <w:color w:val="1F3864" w:themeColor="accent5" w:themeShade="80"/>
+                <w:sz w:val="18"/>
+                <w:szCs w:val="18"/>
+              </w:rPr>
+              <w:t>LeftSpace</w:t>
+            </w:r>
+            <w:proofErr w:type="spellEnd"/>
+            <w:r>
+              <w:rPr>
+                <w:rFonts w:ascii="Times New Roman" w:hAnsi="Times New Roman" w:cs="Times New Roman"/>
+                <w:color w:val="1F3864" w:themeColor="accent5" w:themeShade="80"/>
+                <w:sz w:val="18"/>
+                <w:szCs w:val="18"/>
+              </w:rPr>
+              <w:t xml:space="preserve"> = </w:t>
+            </w:r>
+            <w:proofErr w:type="spellStart"/>
+            <w:r>
+              <w:rPr>
+                <w:rFonts w:ascii="Times New Roman" w:hAnsi="Times New Roman" w:cs="Times New Roman"/>
+                <w:color w:val="1F3864" w:themeColor="accent5" w:themeShade="80"/>
+                <w:sz w:val="18"/>
+                <w:szCs w:val="18"/>
+              </w:rPr>
+              <w:t>RighSpace</w:t>
+            </w:r>
+            <w:proofErr w:type="spellEnd"/>
           </w:p>
           <w:p>
             <w:pPr>
@@ -308,8 +491,39 @@
                 <w:sz w:val="18"/>
                 <w:szCs w:val="18"/>
               </w:rPr>
-              <w:t>- TopSpace = BottomSpace</w:t>
-            </w:r>
+              <w:t xml:space="preserve">- </w:t>
+            </w:r>
+            <w:proofErr w:type="spellStart"/>
+            <w:r>
+              <w:rPr>
+                <w:rFonts w:ascii="Times New Roman" w:hAnsi="Times New Roman" w:cs="Times New Roman"/>
+                <w:color w:val="1F3864" w:themeColor="accent5" w:themeShade="80"/>
+                <w:sz w:val="18"/>
+                <w:szCs w:val="18"/>
+              </w:rPr>
+              <w:t>TopSpace</w:t>
+            </w:r>
+            <w:proofErr w:type="spellEnd"/>
+            <w:r>
+              <w:rPr>
+                <w:rFonts w:ascii="Times New Roman" w:hAnsi="Times New Roman" w:cs="Times New Roman"/>
+                <w:color w:val="1F3864" w:themeColor="accent5" w:themeShade="80"/>
+                <w:sz w:val="18"/>
+                <w:szCs w:val="18"/>
+              </w:rPr>
+              <w:t xml:space="preserve"> = </w:t>
+            </w:r>
+            <w:proofErr w:type="spellStart"/>
+            <w:r>
+              <w:rPr>
+                <w:rFonts w:ascii="Times New Roman" w:hAnsi="Times New Roman" w:cs="Times New Roman"/>
+                <w:color w:val="1F3864" w:themeColor="accent5" w:themeShade="80"/>
+                <w:sz w:val="18"/>
+                <w:szCs w:val="18"/>
+              </w:rPr>
+              <w:t>BottomSpace</w:t>
+            </w:r>
+            <w:proofErr w:type="spellEnd"/>
           </w:p>
           <w:p>
             <w:pPr>
@@ -328,8 +542,59 @@
                 <w:sz w:val="18"/>
                 <w:szCs w:val="18"/>
               </w:rPr>
-              <w:t>- FontSize, FontName, FontColor</w:t>
-            </w:r>
+              <w:t xml:space="preserve">- </w:t>
+            </w:r>
+            <w:proofErr w:type="spellStart"/>
+            <w:r>
+              <w:rPr>
+                <w:rFonts w:ascii="Times New Roman" w:hAnsi="Times New Roman" w:cs="Times New Roman"/>
+                <w:color w:val="1F3864" w:themeColor="accent5" w:themeShade="80"/>
+                <w:sz w:val="18"/>
+                <w:szCs w:val="18"/>
+              </w:rPr>
+              <w:t>FontSize</w:t>
+            </w:r>
+            <w:proofErr w:type="spellEnd"/>
+            <w:r>
+              <w:rPr>
+                <w:rFonts w:ascii="Times New Roman" w:hAnsi="Times New Roman" w:cs="Times New Roman"/>
+                <w:color w:val="1F3864" w:themeColor="accent5" w:themeShade="80"/>
+                <w:sz w:val="18"/>
+                <w:szCs w:val="18"/>
+              </w:rPr>
+              <w:t xml:space="preserve">, </w:t>
+            </w:r>
+            <w:proofErr w:type="spellStart"/>
+            <w:r>
+              <w:rPr>
+                <w:rFonts w:ascii="Times New Roman" w:hAnsi="Times New Roman" w:cs="Times New Roman"/>
+                <w:color w:val="1F3864" w:themeColor="accent5" w:themeShade="80"/>
+                <w:sz w:val="18"/>
+                <w:szCs w:val="18"/>
+              </w:rPr>
+              <w:t>FontName</w:t>
+            </w:r>
+            <w:proofErr w:type="spellEnd"/>
+            <w:r>
+              <w:rPr>
+                <w:rFonts w:ascii="Times New Roman" w:hAnsi="Times New Roman" w:cs="Times New Roman"/>
+                <w:color w:val="1F3864" w:themeColor="accent5" w:themeShade="80"/>
+                <w:sz w:val="18"/>
+                <w:szCs w:val="18"/>
+              </w:rPr>
+              <w:t xml:space="preserve">, </w:t>
+            </w:r>
+            <w:proofErr w:type="spellStart"/>
+            <w:r>
+              <w:rPr>
+                <w:rFonts w:ascii="Times New Roman" w:hAnsi="Times New Roman" w:cs="Times New Roman"/>
+                <w:color w:val="1F3864" w:themeColor="accent5" w:themeShade="80"/>
+                <w:sz w:val="18"/>
+                <w:szCs w:val="18"/>
+              </w:rPr>
+              <w:t>FontColor</w:t>
+            </w:r>
+            <w:proofErr w:type="spellEnd"/>
           </w:p>
         </w:tc>
         <w:tc>
@@ -353,65 +618,189 @@
                 <w:sz w:val="18"/>
                 <w:szCs w:val="18"/>
               </w:rPr>
-              <w:t>- margin_top = margin_bottom</w:t>
-            </w:r>
-          </w:p>
-          <w:p>
-            <w:pPr>
-              <w:rPr>
-                <w:rFonts w:ascii="Times New Roman" w:hAnsi="Times New Roman" w:cs="Times New Roman"/>
-                <w:color w:val="1F3864" w:themeColor="accent5" w:themeShade="80"/>
-                <w:sz w:val="18"/>
-                <w:szCs w:val="18"/>
-              </w:rPr>
-            </w:pPr>
-            <w:r>
-              <w:rPr>
-                <w:rFonts w:ascii="Times New Roman" w:hAnsi="Times New Roman" w:cs="Times New Roman"/>
-                <w:color w:val="1F3864" w:themeColor="accent5" w:themeShade="80"/>
-                <w:sz w:val="18"/>
-                <w:szCs w:val="18"/>
-              </w:rPr>
-              <w:t>- margin_left = margin_right</w:t>
-            </w:r>
-          </w:p>
-          <w:p>
-            <w:pPr>
-              <w:rPr>
-                <w:rFonts w:ascii="Times New Roman" w:hAnsi="Times New Roman" w:cs="Times New Roman"/>
-                <w:color w:val="1F3864" w:themeColor="accent5" w:themeShade="80"/>
-                <w:sz w:val="18"/>
-                <w:szCs w:val="18"/>
-              </w:rPr>
-            </w:pPr>
-            <w:r>
-              <w:rPr>
-                <w:rFonts w:ascii="Times New Roman" w:hAnsi="Times New Roman" w:cs="Times New Roman"/>
-                <w:color w:val="1F3864" w:themeColor="accent5" w:themeShade="80"/>
-                <w:sz w:val="18"/>
-                <w:szCs w:val="18"/>
-              </w:rPr>
-              <w:t>- padding_top = padding_bottom</w:t>
-            </w:r>
-          </w:p>
-          <w:p>
-            <w:pPr>
-              <w:rPr>
-                <w:rFonts w:ascii="Times New Roman" w:hAnsi="Times New Roman" w:cs="Times New Roman"/>
-                <w:color w:val="1F3864" w:themeColor="accent5" w:themeShade="80"/>
-                <w:sz w:val="18"/>
-                <w:szCs w:val="18"/>
-              </w:rPr>
-            </w:pPr>
-            <w:r>
-              <w:rPr>
-                <w:rFonts w:ascii="Times New Roman" w:hAnsi="Times New Roman" w:cs="Times New Roman"/>
-                <w:color w:val="1F3864" w:themeColor="accent5" w:themeShade="80"/>
-                <w:sz w:val="18"/>
-                <w:szCs w:val="18"/>
-              </w:rPr>
-              <w:t>- padding_left = padding_right</w:t>
-            </w:r>
+              <w:t xml:space="preserve">- </w:t>
+            </w:r>
+            <w:proofErr w:type="spellStart"/>
+            <w:r>
+              <w:rPr>
+                <w:rFonts w:ascii="Times New Roman" w:hAnsi="Times New Roman" w:cs="Times New Roman"/>
+                <w:color w:val="1F3864" w:themeColor="accent5" w:themeShade="80"/>
+                <w:sz w:val="18"/>
+                <w:szCs w:val="18"/>
+              </w:rPr>
+              <w:t>margin_top</w:t>
+            </w:r>
+            <w:proofErr w:type="spellEnd"/>
+            <w:r>
+              <w:rPr>
+                <w:rFonts w:ascii="Times New Roman" w:hAnsi="Times New Roman" w:cs="Times New Roman"/>
+                <w:color w:val="1F3864" w:themeColor="accent5" w:themeShade="80"/>
+                <w:sz w:val="18"/>
+                <w:szCs w:val="18"/>
+              </w:rPr>
+              <w:t xml:space="preserve"> = </w:t>
+            </w:r>
+            <w:proofErr w:type="spellStart"/>
+            <w:r>
+              <w:rPr>
+                <w:rFonts w:ascii="Times New Roman" w:hAnsi="Times New Roman" w:cs="Times New Roman"/>
+                <w:color w:val="1F3864" w:themeColor="accent5" w:themeShade="80"/>
+                <w:sz w:val="18"/>
+                <w:szCs w:val="18"/>
+              </w:rPr>
+              <w:t>margin_bottom</w:t>
+            </w:r>
+            <w:proofErr w:type="spellEnd"/>
+          </w:p>
+          <w:p>
+            <w:pPr>
+              <w:rPr>
+                <w:rFonts w:ascii="Times New Roman" w:hAnsi="Times New Roman" w:cs="Times New Roman"/>
+                <w:color w:val="1F3864" w:themeColor="accent5" w:themeShade="80"/>
+                <w:sz w:val="18"/>
+                <w:szCs w:val="18"/>
+              </w:rPr>
+            </w:pPr>
+            <w:r>
+              <w:rPr>
+                <w:rFonts w:ascii="Times New Roman" w:hAnsi="Times New Roman" w:cs="Times New Roman"/>
+                <w:color w:val="1F3864" w:themeColor="accent5" w:themeShade="80"/>
+                <w:sz w:val="18"/>
+                <w:szCs w:val="18"/>
+              </w:rPr>
+              <w:t xml:space="preserve">- </w:t>
+            </w:r>
+            <w:proofErr w:type="spellStart"/>
+            <w:r>
+              <w:rPr>
+                <w:rFonts w:ascii="Times New Roman" w:hAnsi="Times New Roman" w:cs="Times New Roman"/>
+                <w:color w:val="1F3864" w:themeColor="accent5" w:themeShade="80"/>
+                <w:sz w:val="18"/>
+                <w:szCs w:val="18"/>
+              </w:rPr>
+              <w:t>margin_left</w:t>
+            </w:r>
+            <w:proofErr w:type="spellEnd"/>
+            <w:r>
+              <w:rPr>
+                <w:rFonts w:ascii="Times New Roman" w:hAnsi="Times New Roman" w:cs="Times New Roman"/>
+                <w:color w:val="1F3864" w:themeColor="accent5" w:themeShade="80"/>
+                <w:sz w:val="18"/>
+                <w:szCs w:val="18"/>
+              </w:rPr>
+              <w:t xml:space="preserve"> = </w:t>
+            </w:r>
+            <w:proofErr w:type="spellStart"/>
+            <w:r>
+              <w:rPr>
+                <w:rFonts w:ascii="Times New Roman" w:hAnsi="Times New Roman" w:cs="Times New Roman"/>
+                <w:color w:val="1F3864" w:themeColor="accent5" w:themeShade="80"/>
+                <w:sz w:val="18"/>
+                <w:szCs w:val="18"/>
+              </w:rPr>
+              <w:t>margin_right</w:t>
+            </w:r>
+            <w:proofErr w:type="spellEnd"/>
+          </w:p>
+          <w:p>
+            <w:pPr>
+              <w:rPr>
+                <w:rFonts w:ascii="Times New Roman" w:hAnsi="Times New Roman" w:cs="Times New Roman"/>
+                <w:color w:val="1F3864" w:themeColor="accent5" w:themeShade="80"/>
+                <w:sz w:val="18"/>
+                <w:szCs w:val="18"/>
+              </w:rPr>
+            </w:pPr>
+            <w:r>
+              <w:rPr>
+                <w:rFonts w:ascii="Times New Roman" w:hAnsi="Times New Roman" w:cs="Times New Roman"/>
+                <w:color w:val="1F3864" w:themeColor="accent5" w:themeShade="80"/>
+                <w:sz w:val="18"/>
+                <w:szCs w:val="18"/>
+              </w:rPr>
+              <w:t xml:space="preserve">- </w:t>
+            </w:r>
+            <w:proofErr w:type="spellStart"/>
+            <w:r>
+              <w:rPr>
+                <w:rFonts w:ascii="Times New Roman" w:hAnsi="Times New Roman" w:cs="Times New Roman"/>
+                <w:color w:val="1F3864" w:themeColor="accent5" w:themeShade="80"/>
+                <w:sz w:val="18"/>
+                <w:szCs w:val="18"/>
+              </w:rPr>
+              <w:t>padding_top</w:t>
+            </w:r>
+            <w:proofErr w:type="spellEnd"/>
+            <w:r>
+              <w:rPr>
+                <w:rFonts w:ascii="Times New Roman" w:hAnsi="Times New Roman" w:cs="Times New Roman"/>
+                <w:color w:val="1F3864" w:themeColor="accent5" w:themeShade="80"/>
+                <w:sz w:val="18"/>
+                <w:szCs w:val="18"/>
+              </w:rPr>
+              <w:t xml:space="preserve"> = </w:t>
+            </w:r>
+            <w:proofErr w:type="spellStart"/>
+            <w:r>
+              <w:rPr>
+                <w:rFonts w:ascii="Times New Roman" w:hAnsi="Times New Roman" w:cs="Times New Roman"/>
+                <w:color w:val="1F3864" w:themeColor="accent5" w:themeShade="80"/>
+                <w:sz w:val="18"/>
+                <w:szCs w:val="18"/>
+              </w:rPr>
+              <w:t>padding_bottom</w:t>
+            </w:r>
+            <w:proofErr w:type="spellEnd"/>
+          </w:p>
+          <w:p>
+            <w:pPr>
+              <w:rPr>
+                <w:rFonts w:ascii="Times New Roman" w:hAnsi="Times New Roman" w:cs="Times New Roman"/>
+                <w:color w:val="1F3864" w:themeColor="accent5" w:themeShade="80"/>
+                <w:sz w:val="18"/>
+                <w:szCs w:val="18"/>
+              </w:rPr>
+            </w:pPr>
+            <w:r>
+              <w:rPr>
+                <w:rFonts w:ascii="Times New Roman" w:hAnsi="Times New Roman" w:cs="Times New Roman"/>
+                <w:color w:val="1F3864" w:themeColor="accent5" w:themeShade="80"/>
+                <w:sz w:val="18"/>
+                <w:szCs w:val="18"/>
+              </w:rPr>
+              <w:t xml:space="preserve">- </w:t>
+            </w:r>
+            <w:proofErr w:type="spellStart"/>
+            <w:r>
+              <w:rPr>
+                <w:rFonts w:ascii="Times New Roman" w:hAnsi="Times New Roman" w:cs="Times New Roman"/>
+                <w:color w:val="1F3864" w:themeColor="accent5" w:themeShade="80"/>
+                <w:sz w:val="18"/>
+                <w:szCs w:val="18"/>
+              </w:rPr>
+              <w:t>padding_left</w:t>
+            </w:r>
+            <w:proofErr w:type="spellEnd"/>
+            <w:r>
+              <w:rPr>
+                <w:rFonts w:ascii="Times New Roman" w:hAnsi="Times New Roman" w:cs="Times New Roman"/>
+                <w:color w:val="1F3864" w:themeColor="accent5" w:themeShade="80"/>
+                <w:sz w:val="18"/>
+                <w:szCs w:val="18"/>
+              </w:rPr>
+              <w:t xml:space="preserve"> = </w:t>
+            </w:r>
+            <w:proofErr w:type="spellStart"/>
+            <w:r>
+              <w:rPr>
+                <w:rFonts w:ascii="Times New Roman" w:hAnsi="Times New Roman" w:cs="Times New Roman"/>
+                <w:color w:val="1F3864" w:themeColor="accent5" w:themeShade="80"/>
+                <w:sz w:val="18"/>
+                <w:szCs w:val="18"/>
+              </w:rPr>
+              <w:t>padding_right</w:t>
+            </w:r>
+            <w:proofErr w:type="spellEnd"/>
           </w:p>
         </w:tc>
         <w:tc>
@@ -513,14 +902,45 @@
                 <w:szCs w:val="26"/>
               </w:rPr>
             </w:pPr>
-            <w:r>
-              <w:rPr>
-                <w:rFonts w:ascii="Times New Roman" w:hAnsi="Times New Roman" w:cs="Times New Roman"/>
-                <w:color w:val="1F3864" w:themeColor="accent5" w:themeShade="80"/>
-                <w:sz w:val="26"/>
-                <w:szCs w:val="26"/>
-              </w:rPr>
-              <w:t>Kiến trúc HTML</w:t>
+            <w:proofErr w:type="spellStart"/>
+            <w:r>
+              <w:rPr>
+                <w:rFonts w:ascii="Times New Roman" w:hAnsi="Times New Roman" w:cs="Times New Roman"/>
+                <w:color w:val="1F3864" w:themeColor="accent5" w:themeShade="80"/>
+                <w:sz w:val="26"/>
+                <w:szCs w:val="26"/>
+              </w:rPr>
+              <w:t>Kiến</w:t>
+            </w:r>
+            <w:proofErr w:type="spellEnd"/>
+            <w:r>
+              <w:rPr>
+                <w:rFonts w:ascii="Times New Roman" w:hAnsi="Times New Roman" w:cs="Times New Roman"/>
+                <w:color w:val="1F3864" w:themeColor="accent5" w:themeShade="80"/>
+                <w:sz w:val="26"/>
+                <w:szCs w:val="26"/>
+              </w:rPr>
+              <w:t xml:space="preserve"> </w:t>
+            </w:r>
+            <w:proofErr w:type="spellStart"/>
+            <w:r>
+              <w:rPr>
+                <w:rFonts w:ascii="Times New Roman" w:hAnsi="Times New Roman" w:cs="Times New Roman"/>
+                <w:color w:val="1F3864" w:themeColor="accent5" w:themeShade="80"/>
+                <w:sz w:val="26"/>
+                <w:szCs w:val="26"/>
+              </w:rPr>
+              <w:t>trúc</w:t>
+            </w:r>
+            <w:proofErr w:type="spellEnd"/>
+            <w:r>
+              <w:rPr>
+                <w:rFonts w:ascii="Times New Roman" w:hAnsi="Times New Roman" w:cs="Times New Roman"/>
+                <w:color w:val="1F3864" w:themeColor="accent5" w:themeShade="80"/>
+                <w:sz w:val="26"/>
+                <w:szCs w:val="26"/>
+              </w:rPr>
+              <w:t xml:space="preserve"> HTML</w:t>
             </w:r>
           </w:p>
           <w:p>
@@ -540,8 +960,19 @@
                 <w:sz w:val="26"/>
                 <w:szCs w:val="26"/>
               </w:rPr>
-              <w:t>- FullWidth</w:t>
-            </w:r>
+              <w:t xml:space="preserve">- </w:t>
+            </w:r>
+            <w:proofErr w:type="spellStart"/>
+            <w:r>
+              <w:rPr>
+                <w:rFonts w:ascii="Times New Roman" w:hAnsi="Times New Roman" w:cs="Times New Roman"/>
+                <w:color w:val="1F3864" w:themeColor="accent5" w:themeShade="80"/>
+                <w:sz w:val="26"/>
+                <w:szCs w:val="26"/>
+              </w:rPr>
+              <w:t>FullWidth</w:t>
+            </w:r>
+            <w:proofErr w:type="spellEnd"/>
           </w:p>
           <w:p>
             <w:pPr>
@@ -705,7 +1136,27 @@
                 <w:sz w:val="26"/>
                 <w:szCs w:val="26"/>
               </w:rPr>
-              <w:t>- SubWidth (col-md-3, col-md-4, …)</w:t>
+              <w:t xml:space="preserve">- </w:t>
+            </w:r>
+            <w:proofErr w:type="spellStart"/>
+            <w:r>
+              <w:rPr>
+                <w:rFonts w:ascii="Times New Roman" w:hAnsi="Times New Roman" w:cs="Times New Roman"/>
+                <w:color w:val="1F3864" w:themeColor="accent5" w:themeShade="80"/>
+                <w:sz w:val="26"/>
+                <w:szCs w:val="26"/>
+              </w:rPr>
+              <w:t>SubWidth</w:t>
+            </w:r>
+            <w:proofErr w:type="spellEnd"/>
+            <w:r>
+              <w:rPr>
+                <w:rFonts w:ascii="Times New Roman" w:hAnsi="Times New Roman" w:cs="Times New Roman"/>
+                <w:color w:val="1F3864" w:themeColor="accent5" w:themeShade="80"/>
+                <w:sz w:val="26"/>
+                <w:szCs w:val="26"/>
+              </w:rPr>
+              <w:t xml:space="preserve"> (col-md-3, col-md-4, …)</w:t>
             </w:r>
           </w:p>
           <w:p>
@@ -915,14 +1366,45 @@
                 <w:szCs w:val="26"/>
               </w:rPr>
             </w:pPr>
-            <w:r>
-              <w:rPr>
-                <w:rFonts w:ascii="Times New Roman" w:hAnsi="Times New Roman" w:cs="Times New Roman"/>
-                <w:color w:val="1F3864" w:themeColor="accent5" w:themeShade="80"/>
-                <w:sz w:val="26"/>
-                <w:szCs w:val="26"/>
-              </w:rPr>
-              <w:t>Kiến trúc CSS</w:t>
+            <w:proofErr w:type="spellStart"/>
+            <w:r>
+              <w:rPr>
+                <w:rFonts w:ascii="Times New Roman" w:hAnsi="Times New Roman" w:cs="Times New Roman"/>
+                <w:color w:val="1F3864" w:themeColor="accent5" w:themeShade="80"/>
+                <w:sz w:val="26"/>
+                <w:szCs w:val="26"/>
+              </w:rPr>
+              <w:t>Kiến</w:t>
+            </w:r>
+            <w:proofErr w:type="spellEnd"/>
+            <w:r>
+              <w:rPr>
+                <w:rFonts w:ascii="Times New Roman" w:hAnsi="Times New Roman" w:cs="Times New Roman"/>
+                <w:color w:val="1F3864" w:themeColor="accent5" w:themeShade="80"/>
+                <w:sz w:val="26"/>
+                <w:szCs w:val="26"/>
+              </w:rPr>
+              <w:t xml:space="preserve"> </w:t>
+            </w:r>
+            <w:proofErr w:type="spellStart"/>
+            <w:r>
+              <w:rPr>
+                <w:rFonts w:ascii="Times New Roman" w:hAnsi="Times New Roman" w:cs="Times New Roman"/>
+                <w:color w:val="1F3864" w:themeColor="accent5" w:themeShade="80"/>
+                <w:sz w:val="26"/>
+                <w:szCs w:val="26"/>
+              </w:rPr>
+              <w:t>trúc</w:t>
+            </w:r>
+            <w:proofErr w:type="spellEnd"/>
+            <w:r>
+              <w:rPr>
+                <w:rFonts w:ascii="Times New Roman" w:hAnsi="Times New Roman" w:cs="Times New Roman"/>
+                <w:color w:val="1F3864" w:themeColor="accent5" w:themeShade="80"/>
+                <w:sz w:val="26"/>
+                <w:szCs w:val="26"/>
+              </w:rPr>
+              <w:t xml:space="preserve"> CSS</w:t>
             </w:r>
           </w:p>
           <w:p>
@@ -975,14 +1457,25 @@
                 <w:szCs w:val="18"/>
               </w:rPr>
             </w:pPr>
-            <w:r>
-              <w:rPr>
-                <w:rFonts w:ascii="Times New Roman" w:hAnsi="Times New Roman" w:cs="Times New Roman"/>
-                <w:color w:val="1F3864" w:themeColor="accent5" w:themeShade="80"/>
-                <w:sz w:val="18"/>
-                <w:szCs w:val="18"/>
-              </w:rPr>
-              <w:t>.news-image {</w:t>
+            <w:proofErr w:type="gramStart"/>
+            <w:r>
+              <w:rPr>
+                <w:rFonts w:ascii="Times New Roman" w:hAnsi="Times New Roman" w:cs="Times New Roman"/>
+                <w:color w:val="1F3864" w:themeColor="accent5" w:themeShade="80"/>
+                <w:sz w:val="18"/>
+                <w:szCs w:val="18"/>
+              </w:rPr>
+              <w:t>.news</w:t>
+            </w:r>
+            <w:proofErr w:type="gramEnd"/>
+            <w:r>
+              <w:rPr>
+                <w:rFonts w:ascii="Times New Roman" w:hAnsi="Times New Roman" w:cs="Times New Roman"/>
+                <w:color w:val="1F3864" w:themeColor="accent5" w:themeShade="80"/>
+                <w:sz w:val="18"/>
+                <w:szCs w:val="18"/>
+              </w:rPr>
+              <w:t>-image {</w:t>
             </w:r>
           </w:p>
           <w:p>
@@ -1002,7 +1495,27 @@
                 <w:sz w:val="18"/>
                 <w:szCs w:val="18"/>
               </w:rPr>
-              <w:t xml:space="preserve">     font-size:@font-size;</w:t>
+              <w:t xml:space="preserve">     font-</w:t>
+            </w:r>
+            <w:proofErr w:type="gramStart"/>
+            <w:r>
+              <w:rPr>
+                <w:rFonts w:ascii="Times New Roman" w:hAnsi="Times New Roman" w:cs="Times New Roman"/>
+                <w:color w:val="1F3864" w:themeColor="accent5" w:themeShade="80"/>
+                <w:sz w:val="18"/>
+                <w:szCs w:val="18"/>
+              </w:rPr>
+              <w:t>size:@</w:t>
+            </w:r>
+            <w:proofErr w:type="gramEnd"/>
+            <w:r>
+              <w:rPr>
+                <w:rFonts w:ascii="Times New Roman" w:hAnsi="Times New Roman" w:cs="Times New Roman"/>
+                <w:color w:val="1F3864" w:themeColor="accent5" w:themeShade="80"/>
+                <w:sz w:val="18"/>
+                <w:szCs w:val="18"/>
+              </w:rPr>
+              <w:t>font-size;</w:t>
             </w:r>
           </w:p>
           <w:p>
@@ -1055,14 +1568,25 @@
                 <w:szCs w:val="18"/>
               </w:rPr>
             </w:pPr>
-            <w:r>
-              <w:rPr>
-                <w:rFonts w:ascii="Times New Roman" w:hAnsi="Times New Roman" w:cs="Times New Roman"/>
-                <w:color w:val="1F3864" w:themeColor="accent5" w:themeShade="80"/>
-                <w:sz w:val="18"/>
-                <w:szCs w:val="18"/>
-              </w:rPr>
-              <w:t>.list-news {</w:t>
+            <w:proofErr w:type="gramStart"/>
+            <w:r>
+              <w:rPr>
+                <w:rFonts w:ascii="Times New Roman" w:hAnsi="Times New Roman" w:cs="Times New Roman"/>
+                <w:color w:val="1F3864" w:themeColor="accent5" w:themeShade="80"/>
+                <w:sz w:val="18"/>
+                <w:szCs w:val="18"/>
+              </w:rPr>
+              <w:t>.list</w:t>
+            </w:r>
+            <w:proofErr w:type="gramEnd"/>
+            <w:r>
+              <w:rPr>
+                <w:rFonts w:ascii="Times New Roman" w:hAnsi="Times New Roman" w:cs="Times New Roman"/>
+                <w:color w:val="1F3864" w:themeColor="accent5" w:themeShade="80"/>
+                <w:sz w:val="18"/>
+                <w:szCs w:val="18"/>
+              </w:rPr>
+              <w:t>-news {</w:t>
             </w:r>
           </w:p>
           <w:p>
@@ -1082,7 +1606,27 @@
                 <w:sz w:val="18"/>
                 <w:szCs w:val="18"/>
               </w:rPr>
-              <w:t xml:space="preserve"> font-size:@font-size;</w:t>
+              <w:t xml:space="preserve"> font-</w:t>
+            </w:r>
+            <w:proofErr w:type="gramStart"/>
+            <w:r>
+              <w:rPr>
+                <w:rFonts w:ascii="Times New Roman" w:hAnsi="Times New Roman" w:cs="Times New Roman"/>
+                <w:color w:val="1F3864" w:themeColor="accent5" w:themeShade="80"/>
+                <w:sz w:val="18"/>
+                <w:szCs w:val="18"/>
+              </w:rPr>
+              <w:t>size:@</w:t>
+            </w:r>
+            <w:proofErr w:type="gramEnd"/>
+            <w:r>
+              <w:rPr>
+                <w:rFonts w:ascii="Times New Roman" w:hAnsi="Times New Roman" w:cs="Times New Roman"/>
+                <w:color w:val="1F3864" w:themeColor="accent5" w:themeShade="80"/>
+                <w:sz w:val="18"/>
+                <w:szCs w:val="18"/>
+              </w:rPr>
+              <w:t>font-size;</w:t>
             </w:r>
           </w:p>
           <w:p>
@@ -1115,14 +1659,25 @@
                 <w:szCs w:val="18"/>
               </w:rPr>
             </w:pPr>
-            <w:r>
-              <w:rPr>
-                <w:rFonts w:ascii="Times New Roman" w:hAnsi="Times New Roman" w:cs="Times New Roman"/>
-                <w:color w:val="1F3864" w:themeColor="accent5" w:themeShade="80"/>
-                <w:sz w:val="18"/>
-                <w:szCs w:val="18"/>
-              </w:rPr>
-              <w:t>.view-more{</w:t>
+            <w:proofErr w:type="gramStart"/>
+            <w:r>
+              <w:rPr>
+                <w:rFonts w:ascii="Times New Roman" w:hAnsi="Times New Roman" w:cs="Times New Roman"/>
+                <w:color w:val="1F3864" w:themeColor="accent5" w:themeShade="80"/>
+                <w:sz w:val="18"/>
+                <w:szCs w:val="18"/>
+              </w:rPr>
+              <w:t>.view</w:t>
+            </w:r>
+            <w:proofErr w:type="gramEnd"/>
+            <w:r>
+              <w:rPr>
+                <w:rFonts w:ascii="Times New Roman" w:hAnsi="Times New Roman" w:cs="Times New Roman"/>
+                <w:color w:val="1F3864" w:themeColor="accent5" w:themeShade="80"/>
+                <w:sz w:val="18"/>
+                <w:szCs w:val="18"/>
+              </w:rPr>
+              <w:t>-more{</w:t>
             </w:r>
           </w:p>
           <w:p>
@@ -1142,7 +1697,27 @@
                 <w:sz w:val="18"/>
                 <w:szCs w:val="18"/>
               </w:rPr>
-              <w:t xml:space="preserve"> font-size:@font-size;</w:t>
+              <w:t xml:space="preserve"> font-</w:t>
+            </w:r>
+            <w:proofErr w:type="gramStart"/>
+            <w:r>
+              <w:rPr>
+                <w:rFonts w:ascii="Times New Roman" w:hAnsi="Times New Roman" w:cs="Times New Roman"/>
+                <w:color w:val="1F3864" w:themeColor="accent5" w:themeShade="80"/>
+                <w:sz w:val="18"/>
+                <w:szCs w:val="18"/>
+              </w:rPr>
+              <w:t>size:@</w:t>
+            </w:r>
+            <w:proofErr w:type="gramEnd"/>
+            <w:r>
+              <w:rPr>
+                <w:rFonts w:ascii="Times New Roman" w:hAnsi="Times New Roman" w:cs="Times New Roman"/>
+                <w:color w:val="1F3864" w:themeColor="accent5" w:themeShade="80"/>
+                <w:sz w:val="18"/>
+                <w:szCs w:val="18"/>
+              </w:rPr>
+              <w:t>font-size;</w:t>
             </w:r>
           </w:p>
           <w:p>
@@ -1187,65 +1762,109 @@
                 <w:sz w:val="18"/>
                 <w:szCs w:val="18"/>
               </w:rPr>
-              <w:t>@margin_left</w:t>
-            </w:r>
-          </w:p>
-          <w:p>
-            <w:pPr>
-              <w:rPr>
-                <w:rFonts w:ascii="Times New Roman" w:hAnsi="Times New Roman" w:cs="Times New Roman"/>
-                <w:color w:val="1F3864" w:themeColor="accent5" w:themeShade="80"/>
-                <w:sz w:val="18"/>
-                <w:szCs w:val="18"/>
-              </w:rPr>
-            </w:pPr>
-            <w:r>
-              <w:rPr>
-                <w:rFonts w:ascii="Times New Roman" w:hAnsi="Times New Roman" w:cs="Times New Roman"/>
-                <w:color w:val="1F3864" w:themeColor="accent5" w:themeShade="80"/>
-                <w:sz w:val="18"/>
-                <w:szCs w:val="18"/>
-              </w:rPr>
-              <w:t>@margin_top</w:t>
-            </w:r>
-          </w:p>
-          <w:p>
-            <w:pPr>
-              <w:rPr>
-                <w:rFonts w:ascii="Times New Roman" w:hAnsi="Times New Roman" w:cs="Times New Roman"/>
-                <w:color w:val="1F3864" w:themeColor="accent5" w:themeShade="80"/>
-                <w:sz w:val="18"/>
-                <w:szCs w:val="18"/>
-              </w:rPr>
-            </w:pPr>
-            <w:r>
-              <w:rPr>
-                <w:rFonts w:ascii="Times New Roman" w:hAnsi="Times New Roman" w:cs="Times New Roman"/>
-                <w:color w:val="1F3864" w:themeColor="accent5" w:themeShade="80"/>
-                <w:sz w:val="18"/>
-                <w:szCs w:val="18"/>
-              </w:rPr>
-              <w:t>@margin_bottom</w:t>
-            </w:r>
-          </w:p>
-          <w:p>
-            <w:pPr>
-              <w:rPr>
-                <w:rFonts w:ascii="Times New Roman" w:hAnsi="Times New Roman" w:cs="Times New Roman"/>
-                <w:color w:val="1F3864" w:themeColor="accent5" w:themeShade="80"/>
-                <w:sz w:val="18"/>
-                <w:szCs w:val="18"/>
-              </w:rPr>
-            </w:pPr>
-            <w:r>
-              <w:rPr>
-                <w:rFonts w:ascii="Times New Roman" w:hAnsi="Times New Roman" w:cs="Times New Roman"/>
-                <w:color w:val="1F3864" w:themeColor="accent5" w:themeShade="80"/>
-                <w:sz w:val="18"/>
-                <w:szCs w:val="18"/>
-              </w:rPr>
-              <w:t>@margin_right</w:t>
-            </w:r>
+              <w:t>@</w:t>
+            </w:r>
+            <w:proofErr w:type="spellStart"/>
+            <w:r>
+              <w:rPr>
+                <w:rFonts w:ascii="Times New Roman" w:hAnsi="Times New Roman" w:cs="Times New Roman"/>
+                <w:color w:val="1F3864" w:themeColor="accent5" w:themeShade="80"/>
+                <w:sz w:val="18"/>
+                <w:szCs w:val="18"/>
+              </w:rPr>
+              <w:t>margin_left</w:t>
+            </w:r>
+            <w:proofErr w:type="spellEnd"/>
+          </w:p>
+          <w:p>
+            <w:pPr>
+              <w:rPr>
+                <w:rFonts w:ascii="Times New Roman" w:hAnsi="Times New Roman" w:cs="Times New Roman"/>
+                <w:color w:val="1F3864" w:themeColor="accent5" w:themeShade="80"/>
+                <w:sz w:val="18"/>
+                <w:szCs w:val="18"/>
+              </w:rPr>
+            </w:pPr>
+            <w:r>
+              <w:rPr>
+                <w:rFonts w:ascii="Times New Roman" w:hAnsi="Times New Roman" w:cs="Times New Roman"/>
+                <w:color w:val="1F3864" w:themeColor="accent5" w:themeShade="80"/>
+                <w:sz w:val="18"/>
+                <w:szCs w:val="18"/>
+              </w:rPr>
+              <w:t>@</w:t>
+            </w:r>
+            <w:proofErr w:type="spellStart"/>
+            <w:r>
+              <w:rPr>
+                <w:rFonts w:ascii="Times New Roman" w:hAnsi="Times New Roman" w:cs="Times New Roman"/>
+                <w:color w:val="1F3864" w:themeColor="accent5" w:themeShade="80"/>
+                <w:sz w:val="18"/>
+                <w:szCs w:val="18"/>
+              </w:rPr>
+              <w:t>margin_top</w:t>
+            </w:r>
+            <w:proofErr w:type="spellEnd"/>
+          </w:p>
+          <w:p>
+            <w:pPr>
+              <w:rPr>
+                <w:rFonts w:ascii="Times New Roman" w:hAnsi="Times New Roman" w:cs="Times New Roman"/>
+                <w:color w:val="1F3864" w:themeColor="accent5" w:themeShade="80"/>
+                <w:sz w:val="18"/>
+                <w:szCs w:val="18"/>
+              </w:rPr>
+            </w:pPr>
+            <w:r>
+              <w:rPr>
+                <w:rFonts w:ascii="Times New Roman" w:hAnsi="Times New Roman" w:cs="Times New Roman"/>
+                <w:color w:val="1F3864" w:themeColor="accent5" w:themeShade="80"/>
+                <w:sz w:val="18"/>
+                <w:szCs w:val="18"/>
+              </w:rPr>
+              <w:t>@</w:t>
+            </w:r>
+            <w:proofErr w:type="spellStart"/>
+            <w:r>
+              <w:rPr>
+                <w:rFonts w:ascii="Times New Roman" w:hAnsi="Times New Roman" w:cs="Times New Roman"/>
+                <w:color w:val="1F3864" w:themeColor="accent5" w:themeShade="80"/>
+                <w:sz w:val="18"/>
+                <w:szCs w:val="18"/>
+              </w:rPr>
+              <w:t>margin_bottom</w:t>
+            </w:r>
+            <w:proofErr w:type="spellEnd"/>
+          </w:p>
+          <w:p>
+            <w:pPr>
+              <w:rPr>
+                <w:rFonts w:ascii="Times New Roman" w:hAnsi="Times New Roman" w:cs="Times New Roman"/>
+                <w:color w:val="1F3864" w:themeColor="accent5" w:themeShade="80"/>
+                <w:sz w:val="18"/>
+                <w:szCs w:val="18"/>
+              </w:rPr>
+            </w:pPr>
+            <w:r>
+              <w:rPr>
+                <w:rFonts w:ascii="Times New Roman" w:hAnsi="Times New Roman" w:cs="Times New Roman"/>
+                <w:color w:val="1F3864" w:themeColor="accent5" w:themeShade="80"/>
+                <w:sz w:val="18"/>
+                <w:szCs w:val="18"/>
+              </w:rPr>
+              <w:t>@</w:t>
+            </w:r>
+            <w:proofErr w:type="spellStart"/>
+            <w:r>
+              <w:rPr>
+                <w:rFonts w:ascii="Times New Roman" w:hAnsi="Times New Roman" w:cs="Times New Roman"/>
+                <w:color w:val="1F3864" w:themeColor="accent5" w:themeShade="80"/>
+                <w:sz w:val="18"/>
+                <w:szCs w:val="18"/>
+              </w:rPr>
+              <w:t>margin_right</w:t>
+            </w:r>
+            <w:proofErr w:type="spellEnd"/>
           </w:p>
           <w:p>
             <w:pPr>
@@ -1282,45 +1901,87 @@
                 <w:sz w:val="18"/>
                 <w:szCs w:val="18"/>
               </w:rPr>
-              <w:t>@img_max_width</w:t>
-            </w:r>
-          </w:p>
-          <w:p>
-            <w:pPr>
-              <w:rPr>
-                <w:rFonts w:ascii="Times New Roman" w:hAnsi="Times New Roman" w:cs="Times New Roman"/>
-                <w:color w:val="1F3864" w:themeColor="accent5" w:themeShade="80"/>
-                <w:sz w:val="18"/>
-                <w:szCs w:val="18"/>
-              </w:rPr>
-            </w:pPr>
-            <w:r>
-              <w:rPr>
-                <w:rFonts w:ascii="Times New Roman" w:hAnsi="Times New Roman" w:cs="Times New Roman"/>
-                <w:color w:val="1F3864" w:themeColor="accent5" w:themeShade="80"/>
-                <w:sz w:val="18"/>
-                <w:szCs w:val="18"/>
-              </w:rPr>
-              <w:t>@img_min_width</w:t>
-            </w:r>
-          </w:p>
-          <w:p>
-            <w:pPr>
-              <w:rPr>
-                <w:rFonts w:ascii="Times New Roman" w:hAnsi="Times New Roman" w:cs="Times New Roman"/>
-                <w:color w:val="1F3864" w:themeColor="accent5" w:themeShade="80"/>
-                <w:sz w:val="18"/>
-                <w:szCs w:val="18"/>
-              </w:rPr>
-            </w:pPr>
-            <w:r>
-              <w:rPr>
-                <w:rFonts w:ascii="Times New Roman" w:hAnsi="Times New Roman" w:cs="Times New Roman"/>
-                <w:color w:val="1F3864" w:themeColor="accent5" w:themeShade="80"/>
-                <w:sz w:val="18"/>
-                <w:szCs w:val="18"/>
-              </w:rPr>
-              <w:t>@img_</w:t>
+              <w:t>@</w:t>
+            </w:r>
+            <w:proofErr w:type="spellStart"/>
+            <w:r>
+              <w:rPr>
+                <w:rFonts w:ascii="Times New Roman" w:hAnsi="Times New Roman" w:cs="Times New Roman"/>
+                <w:color w:val="1F3864" w:themeColor="accent5" w:themeShade="80"/>
+                <w:sz w:val="18"/>
+                <w:szCs w:val="18"/>
+              </w:rPr>
+              <w:t>img_max_width</w:t>
+            </w:r>
+            <w:proofErr w:type="spellEnd"/>
+          </w:p>
+          <w:p>
+            <w:pPr>
+              <w:rPr>
+                <w:rFonts w:ascii="Times New Roman" w:hAnsi="Times New Roman" w:cs="Times New Roman"/>
+                <w:color w:val="1F3864" w:themeColor="accent5" w:themeShade="80"/>
+                <w:sz w:val="18"/>
+                <w:szCs w:val="18"/>
+              </w:rPr>
+            </w:pPr>
+            <w:r>
+              <w:rPr>
+                <w:rFonts w:ascii="Times New Roman" w:hAnsi="Times New Roman" w:cs="Times New Roman"/>
+                <w:color w:val="1F3864" w:themeColor="accent5" w:themeShade="80"/>
+                <w:sz w:val="18"/>
+                <w:szCs w:val="18"/>
+              </w:rPr>
+              <w:t>@</w:t>
+            </w:r>
+            <w:proofErr w:type="spellStart"/>
+            <w:r>
+              <w:rPr>
+                <w:rFonts w:ascii="Times New Roman" w:hAnsi="Times New Roman" w:cs="Times New Roman"/>
+                <w:color w:val="1F3864" w:themeColor="accent5" w:themeShade="80"/>
+                <w:sz w:val="18"/>
+                <w:szCs w:val="18"/>
+              </w:rPr>
+              <w:t>img_min_width</w:t>
+            </w:r>
+            <w:proofErr w:type="spellEnd"/>
+          </w:p>
+          <w:p>
+            <w:pPr>
+              <w:rPr>
+                <w:rFonts w:ascii="Times New Roman" w:hAnsi="Times New Roman" w:cs="Times New Roman"/>
+                <w:color w:val="1F3864" w:themeColor="accent5" w:themeShade="80"/>
+                <w:sz w:val="18"/>
+                <w:szCs w:val="18"/>
+              </w:rPr>
+            </w:pPr>
+            <w:r>
+              <w:rPr>
+                <w:rFonts w:ascii="Times New Roman" w:hAnsi="Times New Roman" w:cs="Times New Roman"/>
+                <w:color w:val="1F3864" w:themeColor="accent5" w:themeShade="80"/>
+                <w:sz w:val="18"/>
+                <w:szCs w:val="18"/>
+              </w:rPr>
+              <w:t>@</w:t>
+            </w:r>
+            <w:proofErr w:type="spellStart"/>
+            <w:r>
+              <w:rPr>
+                <w:rFonts w:ascii="Times New Roman" w:hAnsi="Times New Roman" w:cs="Times New Roman"/>
+                <w:color w:val="1F3864" w:themeColor="accent5" w:themeShade="80"/>
+                <w:sz w:val="18"/>
+                <w:szCs w:val="18"/>
+              </w:rPr>
+              <w:t>img</w:t>
+            </w:r>
+            <w:proofErr w:type="spellEnd"/>
+            <w:r>
+              <w:rPr>
+                <w:rFonts w:ascii="Times New Roman" w:hAnsi="Times New Roman" w:cs="Times New Roman"/>
+                <w:color w:val="1F3864" w:themeColor="accent5" w:themeShade="80"/>
+                <w:sz w:val="18"/>
+                <w:szCs w:val="18"/>
+              </w:rPr>
+              <w:t>_</w:t>
             </w:r>
           </w:p>
         </w:tc>
@@ -1423,14 +2084,85 @@
                 <w:szCs w:val="26"/>
               </w:rPr>
             </w:pPr>
-            <w:r>
-              <w:rPr>
-                <w:rFonts w:ascii="Times New Roman" w:hAnsi="Times New Roman" w:cs="Times New Roman"/>
-                <w:color w:val="1F3864" w:themeColor="accent5" w:themeShade="80"/>
-                <w:sz w:val="26"/>
-                <w:szCs w:val="26"/>
-              </w:rPr>
-              <w:t>Tính dư thừa thẻ HTML</w:t>
+            <w:proofErr w:type="spellStart"/>
+            <w:r>
+              <w:rPr>
+                <w:rFonts w:ascii="Times New Roman" w:hAnsi="Times New Roman" w:cs="Times New Roman"/>
+                <w:color w:val="1F3864" w:themeColor="accent5" w:themeShade="80"/>
+                <w:sz w:val="26"/>
+                <w:szCs w:val="26"/>
+              </w:rPr>
+              <w:t>Tính</w:t>
+            </w:r>
+            <w:proofErr w:type="spellEnd"/>
+            <w:r>
+              <w:rPr>
+                <w:rFonts w:ascii="Times New Roman" w:hAnsi="Times New Roman" w:cs="Times New Roman"/>
+                <w:color w:val="1F3864" w:themeColor="accent5" w:themeShade="80"/>
+                <w:sz w:val="26"/>
+                <w:szCs w:val="26"/>
+              </w:rPr>
+              <w:t xml:space="preserve"> </w:t>
+            </w:r>
+            <w:proofErr w:type="spellStart"/>
+            <w:r>
+              <w:rPr>
+                <w:rFonts w:ascii="Times New Roman" w:hAnsi="Times New Roman" w:cs="Times New Roman"/>
+                <w:color w:val="1F3864" w:themeColor="accent5" w:themeShade="80"/>
+                <w:sz w:val="26"/>
+                <w:szCs w:val="26"/>
+              </w:rPr>
+              <w:t>dư</w:t>
+            </w:r>
+            <w:proofErr w:type="spellEnd"/>
+            <w:r>
+              <w:rPr>
+                <w:rFonts w:ascii="Times New Roman" w:hAnsi="Times New Roman" w:cs="Times New Roman"/>
+                <w:color w:val="1F3864" w:themeColor="accent5" w:themeShade="80"/>
+                <w:sz w:val="26"/>
+                <w:szCs w:val="26"/>
+              </w:rPr>
+              <w:t xml:space="preserve"> </w:t>
+            </w:r>
+            <w:proofErr w:type="spellStart"/>
+            <w:r>
+              <w:rPr>
+                <w:rFonts w:ascii="Times New Roman" w:hAnsi="Times New Roman" w:cs="Times New Roman"/>
+                <w:color w:val="1F3864" w:themeColor="accent5" w:themeShade="80"/>
+                <w:sz w:val="26"/>
+                <w:szCs w:val="26"/>
+              </w:rPr>
+              <w:t>thừa</w:t>
+            </w:r>
+            <w:proofErr w:type="spellEnd"/>
+            <w:r>
+              <w:rPr>
+                <w:rFonts w:ascii="Times New Roman" w:hAnsi="Times New Roman" w:cs="Times New Roman"/>
+                <w:color w:val="1F3864" w:themeColor="accent5" w:themeShade="80"/>
+                <w:sz w:val="26"/>
+                <w:szCs w:val="26"/>
+              </w:rPr>
+              <w:t xml:space="preserve"> </w:t>
+            </w:r>
+            <w:proofErr w:type="spellStart"/>
+            <w:r>
+              <w:rPr>
+                <w:rFonts w:ascii="Times New Roman" w:hAnsi="Times New Roman" w:cs="Times New Roman"/>
+                <w:color w:val="1F3864" w:themeColor="accent5" w:themeShade="80"/>
+                <w:sz w:val="26"/>
+                <w:szCs w:val="26"/>
+              </w:rPr>
+              <w:t>thẻ</w:t>
+            </w:r>
+            <w:proofErr w:type="spellEnd"/>
+            <w:r>
+              <w:rPr>
+                <w:rFonts w:ascii="Times New Roman" w:hAnsi="Times New Roman" w:cs="Times New Roman"/>
+                <w:color w:val="1F3864" w:themeColor="accent5" w:themeShade="80"/>
+                <w:sz w:val="26"/>
+                <w:szCs w:val="26"/>
+              </w:rPr>
+              <w:t xml:space="preserve"> HTML</w:t>
             </w:r>
           </w:p>
           <w:p>
@@ -1535,8 +2267,79 @@
                 <w:sz w:val="18"/>
                 <w:szCs w:val="18"/>
               </w:rPr>
-              <w:t>- Dù chỉ 1 thẻ dư</w:t>
-            </w:r>
+              <w:t xml:space="preserve">- </w:t>
+            </w:r>
+            <w:proofErr w:type="spellStart"/>
+            <w:r>
+              <w:rPr>
+                <w:rFonts w:ascii="Times New Roman" w:hAnsi="Times New Roman" w:cs="Times New Roman"/>
+                <w:color w:val="1F3864" w:themeColor="accent5" w:themeShade="80"/>
+                <w:sz w:val="18"/>
+                <w:szCs w:val="18"/>
+              </w:rPr>
+              <w:t>Dù</w:t>
+            </w:r>
+            <w:proofErr w:type="spellEnd"/>
+            <w:r>
+              <w:rPr>
+                <w:rFonts w:ascii="Times New Roman" w:hAnsi="Times New Roman" w:cs="Times New Roman"/>
+                <w:color w:val="1F3864" w:themeColor="accent5" w:themeShade="80"/>
+                <w:sz w:val="18"/>
+                <w:szCs w:val="18"/>
+              </w:rPr>
+              <w:t xml:space="preserve"> </w:t>
+            </w:r>
+            <w:proofErr w:type="spellStart"/>
+            <w:r>
+              <w:rPr>
+                <w:rFonts w:ascii="Times New Roman" w:hAnsi="Times New Roman" w:cs="Times New Roman"/>
+                <w:color w:val="1F3864" w:themeColor="accent5" w:themeShade="80"/>
+                <w:sz w:val="18"/>
+                <w:szCs w:val="18"/>
+              </w:rPr>
+              <w:t>chỉ</w:t>
+            </w:r>
+            <w:proofErr w:type="spellEnd"/>
+            <w:r>
+              <w:rPr>
+                <w:rFonts w:ascii="Times New Roman" w:hAnsi="Times New Roman" w:cs="Times New Roman"/>
+                <w:color w:val="1F3864" w:themeColor="accent5" w:themeShade="80"/>
+                <w:sz w:val="18"/>
+                <w:szCs w:val="18"/>
+              </w:rPr>
+              <w:t xml:space="preserve"> 1 </w:t>
+            </w:r>
+            <w:proofErr w:type="spellStart"/>
+            <w:r>
+              <w:rPr>
+                <w:rFonts w:ascii="Times New Roman" w:hAnsi="Times New Roman" w:cs="Times New Roman"/>
+                <w:color w:val="1F3864" w:themeColor="accent5" w:themeShade="80"/>
+                <w:sz w:val="18"/>
+                <w:szCs w:val="18"/>
+              </w:rPr>
+              <w:t>thẻ</w:t>
+            </w:r>
+            <w:proofErr w:type="spellEnd"/>
+            <w:r>
+              <w:rPr>
+                <w:rFonts w:ascii="Times New Roman" w:hAnsi="Times New Roman" w:cs="Times New Roman"/>
+                <w:color w:val="1F3864" w:themeColor="accent5" w:themeShade="80"/>
+                <w:sz w:val="18"/>
+                <w:szCs w:val="18"/>
+              </w:rPr>
+              <w:t xml:space="preserve"> </w:t>
+            </w:r>
+            <w:proofErr w:type="spellStart"/>
+            <w:r>
+              <w:rPr>
+                <w:rFonts w:ascii="Times New Roman" w:hAnsi="Times New Roman" w:cs="Times New Roman"/>
+                <w:color w:val="1F3864" w:themeColor="accent5" w:themeShade="80"/>
+                <w:sz w:val="18"/>
+                <w:szCs w:val="18"/>
+              </w:rPr>
+              <w:t>dư</w:t>
+            </w:r>
+            <w:proofErr w:type="spellEnd"/>
           </w:p>
         </w:tc>
         <w:tc>
@@ -1638,14 +2441,85 @@
                 <w:szCs w:val="26"/>
               </w:rPr>
             </w:pPr>
-            <w:r>
-              <w:rPr>
-                <w:rFonts w:ascii="Times New Roman" w:hAnsi="Times New Roman" w:cs="Times New Roman"/>
-                <w:color w:val="1F3864" w:themeColor="accent5" w:themeShade="80"/>
-                <w:sz w:val="26"/>
-                <w:szCs w:val="26"/>
-              </w:rPr>
-              <w:t>Tính dư thừa thẻ CSS</w:t>
+            <w:proofErr w:type="spellStart"/>
+            <w:r>
+              <w:rPr>
+                <w:rFonts w:ascii="Times New Roman" w:hAnsi="Times New Roman" w:cs="Times New Roman"/>
+                <w:color w:val="1F3864" w:themeColor="accent5" w:themeShade="80"/>
+                <w:sz w:val="26"/>
+                <w:szCs w:val="26"/>
+              </w:rPr>
+              <w:t>Tính</w:t>
+            </w:r>
+            <w:proofErr w:type="spellEnd"/>
+            <w:r>
+              <w:rPr>
+                <w:rFonts w:ascii="Times New Roman" w:hAnsi="Times New Roman" w:cs="Times New Roman"/>
+                <w:color w:val="1F3864" w:themeColor="accent5" w:themeShade="80"/>
+                <w:sz w:val="26"/>
+                <w:szCs w:val="26"/>
+              </w:rPr>
+              <w:t xml:space="preserve"> </w:t>
+            </w:r>
+            <w:proofErr w:type="spellStart"/>
+            <w:r>
+              <w:rPr>
+                <w:rFonts w:ascii="Times New Roman" w:hAnsi="Times New Roman" w:cs="Times New Roman"/>
+                <w:color w:val="1F3864" w:themeColor="accent5" w:themeShade="80"/>
+                <w:sz w:val="26"/>
+                <w:szCs w:val="26"/>
+              </w:rPr>
+              <w:t>dư</w:t>
+            </w:r>
+            <w:proofErr w:type="spellEnd"/>
+            <w:r>
+              <w:rPr>
+                <w:rFonts w:ascii="Times New Roman" w:hAnsi="Times New Roman" w:cs="Times New Roman"/>
+                <w:color w:val="1F3864" w:themeColor="accent5" w:themeShade="80"/>
+                <w:sz w:val="26"/>
+                <w:szCs w:val="26"/>
+              </w:rPr>
+              <w:t xml:space="preserve"> </w:t>
+            </w:r>
+            <w:proofErr w:type="spellStart"/>
+            <w:r>
+              <w:rPr>
+                <w:rFonts w:ascii="Times New Roman" w:hAnsi="Times New Roman" w:cs="Times New Roman"/>
+                <w:color w:val="1F3864" w:themeColor="accent5" w:themeShade="80"/>
+                <w:sz w:val="26"/>
+                <w:szCs w:val="26"/>
+              </w:rPr>
+              <w:t>thừa</w:t>
+            </w:r>
+            <w:proofErr w:type="spellEnd"/>
+            <w:r>
+              <w:rPr>
+                <w:rFonts w:ascii="Times New Roman" w:hAnsi="Times New Roman" w:cs="Times New Roman"/>
+                <w:color w:val="1F3864" w:themeColor="accent5" w:themeShade="80"/>
+                <w:sz w:val="26"/>
+                <w:szCs w:val="26"/>
+              </w:rPr>
+              <w:t xml:space="preserve"> </w:t>
+            </w:r>
+            <w:proofErr w:type="spellStart"/>
+            <w:r>
+              <w:rPr>
+                <w:rFonts w:ascii="Times New Roman" w:hAnsi="Times New Roman" w:cs="Times New Roman"/>
+                <w:color w:val="1F3864" w:themeColor="accent5" w:themeShade="80"/>
+                <w:sz w:val="26"/>
+                <w:szCs w:val="26"/>
+              </w:rPr>
+              <w:t>thẻ</w:t>
+            </w:r>
+            <w:proofErr w:type="spellEnd"/>
+            <w:r>
+              <w:rPr>
+                <w:rFonts w:ascii="Times New Roman" w:hAnsi="Times New Roman" w:cs="Times New Roman"/>
+                <w:color w:val="1F3864" w:themeColor="accent5" w:themeShade="80"/>
+                <w:sz w:val="26"/>
+                <w:szCs w:val="26"/>
+              </w:rPr>
+              <w:t xml:space="preserve"> CSS</w:t>
             </w:r>
           </w:p>
           <w:p>
@@ -1665,7 +2539,17 @@
                 <w:sz w:val="18"/>
                 <w:szCs w:val="18"/>
               </w:rPr>
-              <w:t>- Đ</w:t>
+              <w:t xml:space="preserve">- </w:t>
+            </w:r>
+            <w:proofErr w:type="spellStart"/>
+            <w:r>
+              <w:rPr>
+                <w:rFonts w:ascii="Times New Roman" w:hAnsi="Times New Roman" w:cs="Times New Roman"/>
+                <w:color w:val="1F3864" w:themeColor="accent5" w:themeShade="80"/>
+                <w:sz w:val="18"/>
+                <w:szCs w:val="18"/>
+              </w:rPr>
+              <w:t>Đ</w:t>
             </w:r>
             <w:r>
               <w:rPr>
@@ -1683,8 +2567,89 @@
                 <w:sz w:val="18"/>
                 <w:szCs w:val="18"/>
               </w:rPr>
-              <w:t>nh nghĩa nhưng không dùng</w:t>
-            </w:r>
+              <w:t>nh</w:t>
+            </w:r>
+            <w:proofErr w:type="spellEnd"/>
+            <w:r>
+              <w:rPr>
+                <w:rFonts w:ascii="Times New Roman" w:hAnsi="Times New Roman" w:cs="Times New Roman"/>
+                <w:color w:val="1F3864" w:themeColor="accent5" w:themeShade="80"/>
+                <w:sz w:val="18"/>
+                <w:szCs w:val="18"/>
+              </w:rPr>
+              <w:t xml:space="preserve"> </w:t>
+            </w:r>
+            <w:proofErr w:type="spellStart"/>
+            <w:r>
+              <w:rPr>
+                <w:rFonts w:ascii="Times New Roman" w:hAnsi="Times New Roman" w:cs="Times New Roman"/>
+                <w:color w:val="1F3864" w:themeColor="accent5" w:themeShade="80"/>
+                <w:sz w:val="18"/>
+                <w:szCs w:val="18"/>
+              </w:rPr>
+              <w:t>nghĩa</w:t>
+            </w:r>
+            <w:proofErr w:type="spellEnd"/>
+            <w:r>
+              <w:rPr>
+                <w:rFonts w:ascii="Times New Roman" w:hAnsi="Times New Roman" w:cs="Times New Roman"/>
+                <w:color w:val="1F3864" w:themeColor="accent5" w:themeShade="80"/>
+                <w:sz w:val="18"/>
+                <w:szCs w:val="18"/>
+              </w:rPr>
+              <w:t xml:space="preserve"> </w:t>
+            </w:r>
+            <w:proofErr w:type="spellStart"/>
+            <w:r>
+              <w:rPr>
+                <w:rFonts w:ascii="Times New Roman" w:hAnsi="Times New Roman" w:cs="Times New Roman"/>
+                <w:color w:val="1F3864" w:themeColor="accent5" w:themeShade="80"/>
+                <w:sz w:val="18"/>
+                <w:szCs w:val="18"/>
+              </w:rPr>
+              <w:t>nhưng</w:t>
+            </w:r>
+            <w:proofErr w:type="spellEnd"/>
+            <w:r>
+              <w:rPr>
+                <w:rFonts w:ascii="Times New Roman" w:hAnsi="Times New Roman" w:cs="Times New Roman"/>
+                <w:color w:val="1F3864" w:themeColor="accent5" w:themeShade="80"/>
+                <w:sz w:val="18"/>
+                <w:szCs w:val="18"/>
+              </w:rPr>
+              <w:t xml:space="preserve"> </w:t>
+            </w:r>
+            <w:proofErr w:type="spellStart"/>
+            <w:r>
+              <w:rPr>
+                <w:rFonts w:ascii="Times New Roman" w:hAnsi="Times New Roman" w:cs="Times New Roman"/>
+                <w:color w:val="1F3864" w:themeColor="accent5" w:themeShade="80"/>
+                <w:sz w:val="18"/>
+                <w:szCs w:val="18"/>
+              </w:rPr>
+              <w:t>không</w:t>
+            </w:r>
+            <w:proofErr w:type="spellEnd"/>
+            <w:r>
+              <w:rPr>
+                <w:rFonts w:ascii="Times New Roman" w:hAnsi="Times New Roman" w:cs="Times New Roman"/>
+                <w:color w:val="1F3864" w:themeColor="accent5" w:themeShade="80"/>
+                <w:sz w:val="18"/>
+                <w:szCs w:val="18"/>
+              </w:rPr>
+              <w:t xml:space="preserve"> </w:t>
+            </w:r>
+            <w:proofErr w:type="spellStart"/>
+            <w:r>
+              <w:rPr>
+                <w:rFonts w:ascii="Times New Roman" w:hAnsi="Times New Roman" w:cs="Times New Roman"/>
+                <w:color w:val="1F3864" w:themeColor="accent5" w:themeShade="80"/>
+                <w:sz w:val="18"/>
+                <w:szCs w:val="18"/>
+              </w:rPr>
+              <w:t>dùng</w:t>
+            </w:r>
+            <w:proofErr w:type="spellEnd"/>
           </w:p>
         </w:tc>
         <w:tc>
@@ -1708,8 +2673,79 @@
                 <w:sz w:val="18"/>
                 <w:szCs w:val="18"/>
               </w:rPr>
-              <w:t>- Dù chỉ 1 thẻ dư</w:t>
-            </w:r>
+              <w:t xml:space="preserve">- </w:t>
+            </w:r>
+            <w:proofErr w:type="spellStart"/>
+            <w:r>
+              <w:rPr>
+                <w:rFonts w:ascii="Times New Roman" w:hAnsi="Times New Roman" w:cs="Times New Roman"/>
+                <w:color w:val="1F3864" w:themeColor="accent5" w:themeShade="80"/>
+                <w:sz w:val="18"/>
+                <w:szCs w:val="18"/>
+              </w:rPr>
+              <w:t>Dù</w:t>
+            </w:r>
+            <w:proofErr w:type="spellEnd"/>
+            <w:r>
+              <w:rPr>
+                <w:rFonts w:ascii="Times New Roman" w:hAnsi="Times New Roman" w:cs="Times New Roman"/>
+                <w:color w:val="1F3864" w:themeColor="accent5" w:themeShade="80"/>
+                <w:sz w:val="18"/>
+                <w:szCs w:val="18"/>
+              </w:rPr>
+              <w:t xml:space="preserve"> </w:t>
+            </w:r>
+            <w:proofErr w:type="spellStart"/>
+            <w:r>
+              <w:rPr>
+                <w:rFonts w:ascii="Times New Roman" w:hAnsi="Times New Roman" w:cs="Times New Roman"/>
+                <w:color w:val="1F3864" w:themeColor="accent5" w:themeShade="80"/>
+                <w:sz w:val="18"/>
+                <w:szCs w:val="18"/>
+              </w:rPr>
+              <w:t>chỉ</w:t>
+            </w:r>
+            <w:proofErr w:type="spellEnd"/>
+            <w:r>
+              <w:rPr>
+                <w:rFonts w:ascii="Times New Roman" w:hAnsi="Times New Roman" w:cs="Times New Roman"/>
+                <w:color w:val="1F3864" w:themeColor="accent5" w:themeShade="80"/>
+                <w:sz w:val="18"/>
+                <w:szCs w:val="18"/>
+              </w:rPr>
+              <w:t xml:space="preserve"> 1 </w:t>
+            </w:r>
+            <w:proofErr w:type="spellStart"/>
+            <w:r>
+              <w:rPr>
+                <w:rFonts w:ascii="Times New Roman" w:hAnsi="Times New Roman" w:cs="Times New Roman"/>
+                <w:color w:val="1F3864" w:themeColor="accent5" w:themeShade="80"/>
+                <w:sz w:val="18"/>
+                <w:szCs w:val="18"/>
+              </w:rPr>
+              <w:t>thẻ</w:t>
+            </w:r>
+            <w:proofErr w:type="spellEnd"/>
+            <w:r>
+              <w:rPr>
+                <w:rFonts w:ascii="Times New Roman" w:hAnsi="Times New Roman" w:cs="Times New Roman"/>
+                <w:color w:val="1F3864" w:themeColor="accent5" w:themeShade="80"/>
+                <w:sz w:val="18"/>
+                <w:szCs w:val="18"/>
+              </w:rPr>
+              <w:t xml:space="preserve"> </w:t>
+            </w:r>
+            <w:proofErr w:type="spellStart"/>
+            <w:r>
+              <w:rPr>
+                <w:rFonts w:ascii="Times New Roman" w:hAnsi="Times New Roman" w:cs="Times New Roman"/>
+                <w:color w:val="1F3864" w:themeColor="accent5" w:themeShade="80"/>
+                <w:sz w:val="18"/>
+                <w:szCs w:val="18"/>
+              </w:rPr>
+              <w:t>dư</w:t>
+            </w:r>
+            <w:proofErr w:type="spellEnd"/>
           </w:p>
         </w:tc>
         <w:tc>
@@ -1813,14 +2849,25 @@
                 <w:szCs w:val="26"/>
               </w:rPr>
             </w:pPr>
-            <w:r>
-              <w:rPr>
-                <w:rFonts w:ascii="Times New Roman" w:hAnsi="Times New Roman" w:cs="Times New Roman"/>
-                <w:color w:val="1F3864" w:themeColor="accent5" w:themeShade="80"/>
-                <w:sz w:val="26"/>
-                <w:szCs w:val="26"/>
-              </w:rPr>
-              <w:t>Lỗi W3C</w:t>
+            <w:proofErr w:type="spellStart"/>
+            <w:r>
+              <w:rPr>
+                <w:rFonts w:ascii="Times New Roman" w:hAnsi="Times New Roman" w:cs="Times New Roman"/>
+                <w:color w:val="1F3864" w:themeColor="accent5" w:themeShade="80"/>
+                <w:sz w:val="26"/>
+                <w:szCs w:val="26"/>
+              </w:rPr>
+              <w:t>Lỗi</w:t>
+            </w:r>
+            <w:proofErr w:type="spellEnd"/>
+            <w:r>
+              <w:rPr>
+                <w:rFonts w:ascii="Times New Roman" w:hAnsi="Times New Roman" w:cs="Times New Roman"/>
+                <w:color w:val="1F3864" w:themeColor="accent5" w:themeShade="80"/>
+                <w:sz w:val="26"/>
+                <w:szCs w:val="26"/>
+              </w:rPr>
+              <w:t xml:space="preserve"> W3C</w:t>
             </w:r>
           </w:p>
         </w:tc>
@@ -1845,17 +2892,59 @@
                 <w:sz w:val="18"/>
                 <w:szCs w:val="18"/>
               </w:rPr>
-              <w:t>- Dù chỉ</w:t>
-            </w:r>
-            <w:r>
-              <w:rPr>
-                <w:rFonts w:ascii="Times New Roman" w:hAnsi="Times New Roman" w:cs="Times New Roman"/>
-                <w:color w:val="1F3864" w:themeColor="accent5" w:themeShade="80"/>
-                <w:sz w:val="18"/>
-                <w:szCs w:val="18"/>
-              </w:rPr>
-              <w:t xml:space="preserve"> 1 lỗi</w:t>
-            </w:r>
+              <w:t xml:space="preserve">- </w:t>
+            </w:r>
+            <w:proofErr w:type="spellStart"/>
+            <w:r>
+              <w:rPr>
+                <w:rFonts w:ascii="Times New Roman" w:hAnsi="Times New Roman" w:cs="Times New Roman"/>
+                <w:color w:val="1F3864" w:themeColor="accent5" w:themeShade="80"/>
+                <w:sz w:val="18"/>
+                <w:szCs w:val="18"/>
+              </w:rPr>
+              <w:t>Dù</w:t>
+            </w:r>
+            <w:proofErr w:type="spellEnd"/>
+            <w:r>
+              <w:rPr>
+                <w:rFonts w:ascii="Times New Roman" w:hAnsi="Times New Roman" w:cs="Times New Roman"/>
+                <w:color w:val="1F3864" w:themeColor="accent5" w:themeShade="80"/>
+                <w:sz w:val="18"/>
+                <w:szCs w:val="18"/>
+              </w:rPr>
+              <w:t xml:space="preserve"> </w:t>
+            </w:r>
+            <w:proofErr w:type="spellStart"/>
+            <w:r>
+              <w:rPr>
+                <w:rFonts w:ascii="Times New Roman" w:hAnsi="Times New Roman" w:cs="Times New Roman"/>
+                <w:color w:val="1F3864" w:themeColor="accent5" w:themeShade="80"/>
+                <w:sz w:val="18"/>
+                <w:szCs w:val="18"/>
+              </w:rPr>
+              <w:t>chỉ</w:t>
+            </w:r>
+            <w:proofErr w:type="spellEnd"/>
+            <w:r>
+              <w:rPr>
+                <w:rFonts w:ascii="Times New Roman" w:hAnsi="Times New Roman" w:cs="Times New Roman"/>
+                <w:color w:val="1F3864" w:themeColor="accent5" w:themeShade="80"/>
+                <w:sz w:val="18"/>
+                <w:szCs w:val="18"/>
+              </w:rPr>
+              <w:t xml:space="preserve"> 1 </w:t>
+            </w:r>
+            <w:proofErr w:type="spellStart"/>
+            <w:r>
+              <w:rPr>
+                <w:rFonts w:ascii="Times New Roman" w:hAnsi="Times New Roman" w:cs="Times New Roman"/>
+                <w:color w:val="1F3864" w:themeColor="accent5" w:themeShade="80"/>
+                <w:sz w:val="18"/>
+                <w:szCs w:val="18"/>
+              </w:rPr>
+              <w:t>lỗi</w:t>
+            </w:r>
+            <w:proofErr w:type="spellEnd"/>
           </w:p>
         </w:tc>
         <w:tc>
@@ -1965,8 +3054,19 @@
                 <w:sz w:val="26"/>
                 <w:szCs w:val="26"/>
               </w:rPr>
-              <w:t>File rác</w:t>
-            </w:r>
+              <w:t xml:space="preserve">File </w:t>
+            </w:r>
+            <w:proofErr w:type="spellStart"/>
+            <w:r>
+              <w:rPr>
+                <w:rFonts w:ascii="Times New Roman" w:hAnsi="Times New Roman" w:cs="Times New Roman"/>
+                <w:color w:val="1F3864" w:themeColor="accent5" w:themeShade="80"/>
+                <w:sz w:val="26"/>
+                <w:szCs w:val="26"/>
+              </w:rPr>
+              <w:t>rác</w:t>
+            </w:r>
+            <w:proofErr w:type="spellEnd"/>
           </w:p>
         </w:tc>
         <w:tc>
@@ -2119,7 +3219,67 @@
                 <w:sz w:val="18"/>
                 <w:szCs w:val="18"/>
               </w:rPr>
-              <w:t xml:space="preserve">- Dù chỉ 1 lỗi </w:t>
+              <w:t xml:space="preserve">- </w:t>
+            </w:r>
+            <w:proofErr w:type="spellStart"/>
+            <w:r>
+              <w:rPr>
+                <w:rFonts w:ascii="Times New Roman" w:hAnsi="Times New Roman" w:cs="Times New Roman"/>
+                <w:color w:val="1F3864" w:themeColor="accent5" w:themeShade="80"/>
+                <w:sz w:val="18"/>
+                <w:szCs w:val="18"/>
+              </w:rPr>
+              <w:t>Dù</w:t>
+            </w:r>
+            <w:proofErr w:type="spellEnd"/>
+            <w:r>
+              <w:rPr>
+                <w:rFonts w:ascii="Times New Roman" w:hAnsi="Times New Roman" w:cs="Times New Roman"/>
+                <w:color w:val="1F3864" w:themeColor="accent5" w:themeShade="80"/>
+                <w:sz w:val="18"/>
+                <w:szCs w:val="18"/>
+              </w:rPr>
+              <w:t xml:space="preserve"> </w:t>
+            </w:r>
+            <w:proofErr w:type="spellStart"/>
+            <w:r>
+              <w:rPr>
+                <w:rFonts w:ascii="Times New Roman" w:hAnsi="Times New Roman" w:cs="Times New Roman"/>
+                <w:color w:val="1F3864" w:themeColor="accent5" w:themeShade="80"/>
+                <w:sz w:val="18"/>
+                <w:szCs w:val="18"/>
+              </w:rPr>
+              <w:t>chỉ</w:t>
+            </w:r>
+            <w:proofErr w:type="spellEnd"/>
+            <w:r>
+              <w:rPr>
+                <w:rFonts w:ascii="Times New Roman" w:hAnsi="Times New Roman" w:cs="Times New Roman"/>
+                <w:color w:val="1F3864" w:themeColor="accent5" w:themeShade="80"/>
+                <w:sz w:val="18"/>
+                <w:szCs w:val="18"/>
+              </w:rPr>
+              <w:t xml:space="preserve"> 1 </w:t>
+            </w:r>
+            <w:proofErr w:type="spellStart"/>
+            <w:r>
+              <w:rPr>
+                <w:rFonts w:ascii="Times New Roman" w:hAnsi="Times New Roman" w:cs="Times New Roman"/>
+                <w:color w:val="1F3864" w:themeColor="accent5" w:themeShade="80"/>
+                <w:sz w:val="18"/>
+                <w:szCs w:val="18"/>
+              </w:rPr>
+              <w:t>lỗi</w:t>
+            </w:r>
+            <w:proofErr w:type="spellEnd"/>
+            <w:r>
+              <w:rPr>
+                <w:rFonts w:ascii="Times New Roman" w:hAnsi="Times New Roman" w:cs="Times New Roman"/>
+                <w:color w:val="1F3864" w:themeColor="accent5" w:themeShade="80"/>
+                <w:sz w:val="18"/>
+                <w:szCs w:val="18"/>
+              </w:rPr>
+              <w:t xml:space="preserve"> </w:t>
             </w:r>
           </w:p>
         </w:tc>
@@ -2223,15 +3383,177 @@
                 <w:szCs w:val="18"/>
               </w:rPr>
             </w:pPr>
-            <w:r>
-              <w:rPr>
-                <w:rFonts w:ascii="Times New Roman" w:hAnsi="Times New Roman" w:cs="Times New Roman"/>
-                <w:color w:val="1F3864" w:themeColor="accent5" w:themeShade="80"/>
-                <w:sz w:val="26"/>
-                <w:szCs w:val="26"/>
-              </w:rPr>
-              <w:t>Đầy đủ các file yêu cầu, đặt tên file hợp lý</w:t>
-            </w:r>
+            <w:proofErr w:type="spellStart"/>
+            <w:r>
+              <w:rPr>
+                <w:rFonts w:ascii="Times New Roman" w:hAnsi="Times New Roman" w:cs="Times New Roman"/>
+                <w:color w:val="1F3864" w:themeColor="accent5" w:themeShade="80"/>
+                <w:sz w:val="26"/>
+                <w:szCs w:val="26"/>
+              </w:rPr>
+              <w:t>Đầy</w:t>
+            </w:r>
+            <w:proofErr w:type="spellEnd"/>
+            <w:r>
+              <w:rPr>
+                <w:rFonts w:ascii="Times New Roman" w:hAnsi="Times New Roman" w:cs="Times New Roman"/>
+                <w:color w:val="1F3864" w:themeColor="accent5" w:themeShade="80"/>
+                <w:sz w:val="26"/>
+                <w:szCs w:val="26"/>
+              </w:rPr>
+              <w:t xml:space="preserve"> </w:t>
+            </w:r>
+            <w:proofErr w:type="spellStart"/>
+            <w:r>
+              <w:rPr>
+                <w:rFonts w:ascii="Times New Roman" w:hAnsi="Times New Roman" w:cs="Times New Roman"/>
+                <w:color w:val="1F3864" w:themeColor="accent5" w:themeShade="80"/>
+                <w:sz w:val="26"/>
+                <w:szCs w:val="26"/>
+              </w:rPr>
+              <w:t>đủ</w:t>
+            </w:r>
+            <w:proofErr w:type="spellEnd"/>
+            <w:r>
+              <w:rPr>
+                <w:rFonts w:ascii="Times New Roman" w:hAnsi="Times New Roman" w:cs="Times New Roman"/>
+                <w:color w:val="1F3864" w:themeColor="accent5" w:themeShade="80"/>
+                <w:sz w:val="26"/>
+                <w:szCs w:val="26"/>
+              </w:rPr>
+              <w:t xml:space="preserve"> </w:t>
+            </w:r>
+            <w:proofErr w:type="spellStart"/>
+            <w:r>
+              <w:rPr>
+                <w:rFonts w:ascii="Times New Roman" w:hAnsi="Times New Roman" w:cs="Times New Roman"/>
+                <w:color w:val="1F3864" w:themeColor="accent5" w:themeShade="80"/>
+                <w:sz w:val="26"/>
+                <w:szCs w:val="26"/>
+              </w:rPr>
+              <w:t>các</w:t>
+            </w:r>
+            <w:proofErr w:type="spellEnd"/>
+            <w:r>
+              <w:rPr>
+                <w:rFonts w:ascii="Times New Roman" w:hAnsi="Times New Roman" w:cs="Times New Roman"/>
+                <w:color w:val="1F3864" w:themeColor="accent5" w:themeShade="80"/>
+                <w:sz w:val="26"/>
+                <w:szCs w:val="26"/>
+              </w:rPr>
+              <w:t xml:space="preserve"> file </w:t>
+            </w:r>
+            <w:proofErr w:type="spellStart"/>
+            <w:r>
+              <w:rPr>
+                <w:rFonts w:ascii="Times New Roman" w:hAnsi="Times New Roman" w:cs="Times New Roman"/>
+                <w:color w:val="1F3864" w:themeColor="accent5" w:themeShade="80"/>
+                <w:sz w:val="26"/>
+                <w:szCs w:val="26"/>
+              </w:rPr>
+              <w:t>yêu</w:t>
+            </w:r>
+            <w:proofErr w:type="spellEnd"/>
+            <w:r>
+              <w:rPr>
+                <w:rFonts w:ascii="Times New Roman" w:hAnsi="Times New Roman" w:cs="Times New Roman"/>
+                <w:color w:val="1F3864" w:themeColor="accent5" w:themeShade="80"/>
+                <w:sz w:val="26"/>
+                <w:szCs w:val="26"/>
+              </w:rPr>
+              <w:t xml:space="preserve"> </w:t>
+            </w:r>
+            <w:proofErr w:type="spellStart"/>
+            <w:r>
+              <w:rPr>
+                <w:rFonts w:ascii="Times New Roman" w:hAnsi="Times New Roman" w:cs="Times New Roman"/>
+                <w:color w:val="1F3864" w:themeColor="accent5" w:themeShade="80"/>
+                <w:sz w:val="26"/>
+                <w:szCs w:val="26"/>
+              </w:rPr>
+              <w:t>cầu</w:t>
+            </w:r>
+            <w:proofErr w:type="spellEnd"/>
+            <w:r>
+              <w:rPr>
+                <w:rFonts w:ascii="Times New Roman" w:hAnsi="Times New Roman" w:cs="Times New Roman"/>
+                <w:color w:val="1F3864" w:themeColor="accent5" w:themeShade="80"/>
+                <w:sz w:val="26"/>
+                <w:szCs w:val="26"/>
+              </w:rPr>
+              <w:t xml:space="preserve">, </w:t>
+            </w:r>
+            <w:proofErr w:type="spellStart"/>
+            <w:r>
+              <w:rPr>
+                <w:rFonts w:ascii="Times New Roman" w:hAnsi="Times New Roman" w:cs="Times New Roman"/>
+                <w:color w:val="1F3864" w:themeColor="accent5" w:themeShade="80"/>
+                <w:sz w:val="26"/>
+                <w:szCs w:val="26"/>
+              </w:rPr>
+              <w:t>đặt</w:t>
+            </w:r>
+            <w:proofErr w:type="spellEnd"/>
+            <w:r>
+              <w:rPr>
+                <w:rFonts w:ascii="Times New Roman" w:hAnsi="Times New Roman" w:cs="Times New Roman"/>
+                <w:color w:val="1F3864" w:themeColor="accent5" w:themeShade="80"/>
+                <w:sz w:val="26"/>
+                <w:szCs w:val="26"/>
+              </w:rPr>
+              <w:t xml:space="preserve"> </w:t>
+            </w:r>
+            <w:proofErr w:type="spellStart"/>
+            <w:r>
+              <w:rPr>
+                <w:rFonts w:ascii="Times New Roman" w:hAnsi="Times New Roman" w:cs="Times New Roman"/>
+                <w:color w:val="1F3864" w:themeColor="accent5" w:themeShade="80"/>
+                <w:sz w:val="26"/>
+                <w:szCs w:val="26"/>
+              </w:rPr>
+              <w:t>tên</w:t>
+            </w:r>
+            <w:proofErr w:type="spellEnd"/>
+            <w:r>
+              <w:rPr>
+                <w:rFonts w:ascii="Times New Roman" w:hAnsi="Times New Roman" w:cs="Times New Roman"/>
+                <w:color w:val="1F3864" w:themeColor="accent5" w:themeShade="80"/>
+                <w:sz w:val="26"/>
+                <w:szCs w:val="26"/>
+              </w:rPr>
+              <w:t xml:space="preserve"> file </w:t>
+            </w:r>
+            <w:proofErr w:type="spellStart"/>
+            <w:r>
+              <w:rPr>
+                <w:rFonts w:ascii="Times New Roman" w:hAnsi="Times New Roman" w:cs="Times New Roman"/>
+                <w:color w:val="1F3864" w:themeColor="accent5" w:themeShade="80"/>
+                <w:sz w:val="26"/>
+                <w:szCs w:val="26"/>
+              </w:rPr>
+              <w:t>hợp</w:t>
+            </w:r>
+            <w:proofErr w:type="spellEnd"/>
+            <w:r>
+              <w:rPr>
+                <w:rFonts w:ascii="Times New Roman" w:hAnsi="Times New Roman" w:cs="Times New Roman"/>
+                <w:color w:val="1F3864" w:themeColor="accent5" w:themeShade="80"/>
+                <w:sz w:val="26"/>
+                <w:szCs w:val="26"/>
+              </w:rPr>
+              <w:t xml:space="preserve"> </w:t>
+            </w:r>
+            <w:proofErr w:type="spellStart"/>
+            <w:r>
+              <w:rPr>
+                <w:rFonts w:ascii="Times New Roman" w:hAnsi="Times New Roman" w:cs="Times New Roman"/>
+                <w:color w:val="1F3864" w:themeColor="accent5" w:themeShade="80"/>
+                <w:sz w:val="26"/>
+                <w:szCs w:val="26"/>
+              </w:rPr>
+              <w:t>lý</w:t>
+            </w:r>
+            <w:proofErr w:type="spellEnd"/>
           </w:p>
         </w:tc>
         <w:tc>
@@ -2350,14 +3672,25 @@
                 <w:szCs w:val="26"/>
               </w:rPr>
             </w:pPr>
-            <w:r>
-              <w:rPr>
-                <w:rFonts w:ascii="Times New Roman" w:hAnsi="Times New Roman" w:cs="Times New Roman"/>
-                <w:color w:val="1F3864" w:themeColor="accent5" w:themeShade="80"/>
-                <w:sz w:val="26"/>
-                <w:szCs w:val="26"/>
-              </w:rPr>
-              <w:t>Lỗi console</w:t>
+            <w:proofErr w:type="spellStart"/>
+            <w:r>
+              <w:rPr>
+                <w:rFonts w:ascii="Times New Roman" w:hAnsi="Times New Roman" w:cs="Times New Roman"/>
+                <w:color w:val="1F3864" w:themeColor="accent5" w:themeShade="80"/>
+                <w:sz w:val="26"/>
+                <w:szCs w:val="26"/>
+              </w:rPr>
+              <w:t>Lỗi</w:t>
+            </w:r>
+            <w:proofErr w:type="spellEnd"/>
+            <w:r>
+              <w:rPr>
+                <w:rFonts w:ascii="Times New Roman" w:hAnsi="Times New Roman" w:cs="Times New Roman"/>
+                <w:color w:val="1F3864" w:themeColor="accent5" w:themeShade="80"/>
+                <w:sz w:val="26"/>
+                <w:szCs w:val="26"/>
+              </w:rPr>
+              <w:t xml:space="preserve"> console</w:t>
             </w:r>
           </w:p>
         </w:tc>
@@ -2450,7 +3783,18 @@
           <w:sz w:val="20"/>
           <w:szCs w:val="20"/>
         </w:rPr>
-        <w:t xml:space="preserve">                                                      Tổ</w:t>
+        <w:t xml:space="preserve">                                                      </w:t>
+      </w:r>
+      <w:proofErr w:type="spellStart"/>
+      <w:r>
+        <w:rPr>
+          <w:rFonts w:ascii="Courier New" w:hAnsi="Courier New" w:cs="Courier New"/>
+          <w:b/>
+          <w:color w:val="1F3864" w:themeColor="accent5" w:themeShade="80"/>
+          <w:sz w:val="20"/>
+          <w:szCs w:val="20"/>
+        </w:rPr>
+        <w:t>Tổ</w:t>
       </w:r>
       <w:r>
         <w:rPr>
@@ -2460,10 +3804,19 @@
           <w:sz w:val="20"/>
           <w:szCs w:val="20"/>
         </w:rPr>
-        <w:t>ng:      2</w:t>
+        <w:t>ng</w:t>
       </w:r>
-      <w:bookmarkStart w:id="0" w:name="_GoBack"/>
-      <w:bookmarkEnd w:id="0"/>
+      <w:proofErr w:type="spellEnd"/>
+      <w:r>
+        <w:rPr>
+          <w:rFonts w:ascii="Courier New" w:hAnsi="Courier New" w:cs="Courier New"/>
+          <w:b/>
+          <w:color w:val="1F3864" w:themeColor="accent5" w:themeShade="80"/>
+          <w:sz w:val="20"/>
+          <w:szCs w:val="20"/>
+        </w:rPr>
+        <w:t>:      2</w:t>
+      </w:r>
       <w:r>
         <w:rPr>
           <w:rFonts w:ascii="Courier New" w:hAnsi="Courier New" w:cs="Courier New"/>
@@ -2475,6 +3828,7 @@
         <w:t xml:space="preserve">       9</w:t>
       </w:r>
     </w:p>
+    <w:bookmarkEnd w:id="0"/>
     <w:p>
       <w:pPr>
         <w:rPr>
@@ -3216,7 +4570,7 @@
 </file>
 
 <file path=customXml/itemProps1.xml><?xml version="1.0" encoding="utf-8"?>
-<ds:datastoreItem xmlns:ds="http://schemas.openxmlformats.org/officeDocument/2006/customXml" ds:itemID="{0271247E-4B86-4DE2-A089-0353165171EE}">
+<ds:datastoreItem xmlns:ds="http://schemas.openxmlformats.org/officeDocument/2006/customXml" ds:itemID="{193CEA23-8D3D-427B-9BAA-29B60DD79BC1}">
   <ds:schemaRefs>
     <ds:schemaRef ds:uri="http://schemas.openxmlformats.org/officeDocument/2006/bibliography"/>
   </ds:schemaRefs>
